--- a/fuentes/contenidos/grado08/guion01/CN_08_01_CO_REC120.docx
+++ b/fuentes/contenidos/grado08/guion01/CN_08_01_CO_REC120.docx
@@ -6,86 +6,62 @@
       <w:pPr>
         <w:jc w:val="center"/>
         <w:rPr>
-          <w:rFonts w:ascii="Arial" w:hAnsi="Arial" w:cs="Arial"/>
+          <w:rFonts w:ascii="Arial" w:hAnsi="Arial"/>
           <w:b/>
           <w:lang w:val="es-ES_tradnl"/>
         </w:rPr>
       </w:pPr>
       <w:r>
         <w:rPr>
-          <w:rFonts w:ascii="Arial" w:hAnsi="Arial" w:cs="Arial"/>
+          <w:rFonts w:asciiTheme="majorHAnsi" w:hAnsiTheme="majorHAnsi"/>
           <w:b/>
           <w:lang w:val="es-ES_tradnl"/>
         </w:rPr>
-        <w:t>Ejercicio Genérico M1</w:t>
-      </w:r>
-      <w:r>
-        <w:rPr>
-          <w:rFonts w:ascii="Arial" w:hAnsi="Arial" w:cs="Arial"/>
-          <w:b/>
-          <w:lang w:val="es-ES_tradnl"/>
-        </w:rPr>
-        <w:t>C</w:t>
-      </w:r>
-      <w:r>
-        <w:rPr>
-          <w:rFonts w:ascii="Arial" w:hAnsi="Arial" w:cs="Arial"/>
-          <w:b/>
-          <w:lang w:val="es-ES_tradnl"/>
-        </w:rPr>
-        <w:t>: Texto a texto (frase</w:t>
-      </w:r>
-      <w:r>
-        <w:rPr>
-          <w:rFonts w:ascii="Arial" w:hAnsi="Arial" w:cs="Arial"/>
-          <w:b/>
-          <w:lang w:val="es-ES_tradnl"/>
-        </w:rPr>
-        <w:t>s</w:t>
-      </w:r>
-      <w:r>
-        <w:rPr>
-          <w:rFonts w:ascii="Arial" w:hAnsi="Arial" w:cs="Arial"/>
-          <w:b/>
-          <w:lang w:val="es-ES_tradnl"/>
-        </w:rPr>
-        <w:t>)</w:t>
-      </w:r>
-    </w:p>
-    <w:p>
-      <w:pPr>
-        <w:rPr>
-          <w:rFonts w:ascii="Arial" w:hAnsi="Arial" w:cs="Arial"/>
-          <w:lang w:val="es-ES_tradnl"/>
-        </w:rPr>
-      </w:pPr>
-    </w:p>
-    <w:p>
-      <w:pPr>
-        <w:rPr>
-          <w:rFonts w:ascii="Arial" w:hAnsi="Arial" w:cs="Arial"/>
-          <w:lang w:val="es-ES_tradnl"/>
-        </w:rPr>
-      </w:pPr>
-      <w:r>
-        <w:rPr>
-          <w:rFonts w:ascii="Arial" w:hAnsi="Arial" w:cs="Arial"/>
+        <w:t>Ejercicio Genérico M2A: Rellenar huecos</w:t>
+      </w:r>
+    </w:p>
+    <w:p>
+      <w:pPr>
+        <w:rPr>
+          <w:rFonts w:ascii="Arial" w:hAnsi="Arial"/>
+          <w:lang w:val="es-ES_tradnl"/>
+        </w:rPr>
+      </w:pPr>
+    </w:p>
+    <w:p>
+      <w:pPr>
+        <w:rPr>
+          <w:rFonts w:ascii="Arial" w:hAnsi="Arial"/>
+          <w:sz w:val="18"/>
+          <w:szCs w:val="18"/>
+          <w:lang w:val="es-ES_tradnl"/>
+        </w:rPr>
+      </w:pPr>
+      <w:r>
+        <w:rPr>
+          <w:rFonts w:ascii="Arial" w:hAnsi="Arial"/>
           <w:b/>
           <w:color w:val="FF0000"/>
+          <w:sz w:val="18"/>
+          <w:szCs w:val="18"/>
           <w:lang w:val="es-ES_tradnl"/>
         </w:rPr>
         <w:t>*</w:t>
       </w:r>
       <w:r>
         <w:rPr>
-          <w:rFonts w:ascii="Arial" w:hAnsi="Arial" w:cs="Arial"/>
+          <w:rFonts w:ascii="Arial" w:hAnsi="Arial"/>
+          <w:sz w:val="18"/>
+          <w:szCs w:val="18"/>
           <w:lang w:val="es-ES_tradnl"/>
         </w:rPr>
         <w:t xml:space="preserve"> </w:t>
       </w:r>
       <w:r>
         <w:rPr>
-          <w:rFonts w:ascii="Arial" w:hAnsi="Arial" w:cs="Arial"/>
+          <w:rFonts w:ascii="Arial" w:hAnsi="Arial"/>
+          <w:sz w:val="18"/>
+          <w:szCs w:val="18"/>
           <w:highlight w:val="green"/>
           <w:lang w:val="es-ES_tradnl"/>
         </w:rPr>
@@ -95,324 +71,381 @@
     <w:p>
       <w:pPr>
         <w:rPr>
-          <w:rFonts w:ascii="Arial" w:hAnsi="Arial" w:cs="Arial"/>
-          <w:lang w:val="es-ES_tradnl"/>
-        </w:rPr>
-      </w:pPr>
-      <w:r>
-        <w:rPr>
-          <w:rFonts w:ascii="Arial" w:hAnsi="Arial" w:cs="Arial"/>
-          <w:color w:val="000000"/>
+          <w:rFonts w:ascii="Arial" w:hAnsi="Arial"/>
+          <w:sz w:val="18"/>
+          <w:szCs w:val="18"/>
           <w:lang w:val="es-CO"/>
         </w:rPr>
+      </w:pPr>
+      <w:r>
+        <w:rPr>
+          <w:rFonts w:ascii="Times New Roman" w:hAnsi="Times New Roman" w:cs="Times New Roman"/>
+          <w:lang w:val="es-ES_tradnl"/>
+        </w:rPr>
         <w:t>CN_08_01_CO</w:t>
       </w:r>
     </w:p>
     <w:p>
       <w:pPr>
         <w:rPr>
-          <w:rFonts w:ascii="Arial" w:hAnsi="Arial" w:cs="Arial"/>
-          <w:lang w:val="es-ES_tradnl"/>
-        </w:rPr>
-      </w:pPr>
-    </w:p>
-    <w:p>
-      <w:pPr>
-        <w:rPr>
-          <w:rFonts w:ascii="Arial" w:hAnsi="Arial" w:cs="Arial"/>
+          <w:rFonts w:ascii="Arial" w:hAnsi="Arial"/>
+          <w:sz w:val="18"/>
+          <w:szCs w:val="18"/>
+          <w:lang w:val="es-ES_tradnl"/>
+        </w:rPr>
+      </w:pPr>
+    </w:p>
+    <w:p>
+      <w:pPr>
+        <w:rPr>
+          <w:rFonts w:ascii="Arial" w:hAnsi="Arial"/>
           <w:b/>
-          <w:lang w:val="es-ES_tradnl"/>
-        </w:rPr>
-      </w:pPr>
-      <w:r>
-        <w:rPr>
-          <w:rFonts w:ascii="Arial" w:hAnsi="Arial" w:cs="Arial"/>
+          <w:sz w:val="18"/>
+          <w:szCs w:val="18"/>
+          <w:lang w:val="es-ES_tradnl"/>
+        </w:rPr>
+      </w:pPr>
+      <w:r>
+        <w:rPr>
+          <w:rFonts w:ascii="Arial" w:hAnsi="Arial"/>
           <w:b/>
-          <w:lang w:val="es-ES_tradnl"/>
-        </w:rPr>
-        <w:t>DATOS DEL RECURSO</w:t>
-      </w:r>
-    </w:p>
-    <w:p>
-      <w:pPr>
-        <w:rPr>
-          <w:rFonts w:ascii="Arial" w:hAnsi="Arial" w:cs="Arial"/>
-          <w:lang w:val="es-ES_tradnl"/>
-        </w:rPr>
-      </w:pPr>
-    </w:p>
-    <w:p>
-      <w:pPr>
-        <w:rPr>
-          <w:rFonts w:ascii="Arial" w:hAnsi="Arial" w:cs="Arial"/>
-          <w:lang w:val="es-ES_tradnl"/>
-        </w:rPr>
-      </w:pPr>
-      <w:r>
-        <w:rPr>
-          <w:rFonts w:ascii="Arial" w:hAnsi="Arial" w:cs="Arial"/>
+          <w:sz w:val="18"/>
+          <w:szCs w:val="18"/>
+          <w:lang w:val="es-ES_tradnl"/>
+        </w:rPr>
+        <w:t xml:space="preserve">DATOS DEL </w:t>
+      </w:r>
+      <w:r>
+        <w:rPr>
+          <w:rFonts w:ascii="Arial" w:hAnsi="Arial"/>
+          <w:b/>
+          <w:sz w:val="18"/>
+          <w:szCs w:val="18"/>
+          <w:lang w:val="es-ES_tradnl"/>
+        </w:rPr>
+        <w:t>RECURSO</w:t>
+      </w:r>
+    </w:p>
+    <w:p>
+      <w:pPr>
+        <w:rPr>
+          <w:rFonts w:ascii="Arial" w:hAnsi="Arial" w:cs="Arial"/>
+          <w:sz w:val="18"/>
+          <w:szCs w:val="18"/>
+          <w:lang w:val="es-ES_tradnl"/>
+        </w:rPr>
+      </w:pPr>
+    </w:p>
+    <w:p>
+      <w:pPr>
+        <w:rPr>
+          <w:rFonts w:ascii="Arial" w:hAnsi="Arial"/>
+          <w:sz w:val="18"/>
+          <w:szCs w:val="18"/>
+          <w:lang w:val="es-ES_tradnl"/>
+        </w:rPr>
+      </w:pPr>
+      <w:r>
+        <w:rPr>
+          <w:rFonts w:ascii="Arial" w:hAnsi="Arial"/>
           <w:b/>
           <w:color w:val="FF0000"/>
+          <w:sz w:val="18"/>
+          <w:szCs w:val="18"/>
           <w:lang w:val="es-ES_tradnl"/>
         </w:rPr>
         <w:t>*</w:t>
       </w:r>
       <w:r>
         <w:rPr>
-          <w:rFonts w:ascii="Arial" w:hAnsi="Arial" w:cs="Arial"/>
+          <w:rFonts w:ascii="Arial" w:hAnsi="Arial"/>
+          <w:sz w:val="18"/>
+          <w:szCs w:val="18"/>
           <w:lang w:val="es-ES_tradnl"/>
         </w:rPr>
         <w:t xml:space="preserve"> </w:t>
       </w:r>
       <w:r>
         <w:rPr>
-          <w:rFonts w:ascii="Arial" w:hAnsi="Arial" w:cs="Arial"/>
-          <w:highlight w:val="green"/>
-          <w:lang w:val="es-ES_tradnl"/>
-        </w:rPr>
-        <w:t>Título</w:t>
-      </w:r>
-    </w:p>
-    <w:p>
-      <w:pPr>
-        <w:rPr>
-          <w:rFonts w:ascii="Arial" w:hAnsi="Arial" w:cs="Arial"/>
+          <w:rFonts w:ascii="Arial" w:hAnsi="Arial"/>
+          <w:sz w:val="18"/>
+          <w:szCs w:val="18"/>
+          <w:highlight w:val="green"/>
+          <w:lang w:val="es-ES_tradnl"/>
+        </w:rPr>
+        <w:t>Título del recurso</w:t>
+      </w:r>
+      <w:r>
+        <w:rPr>
+          <w:rFonts w:ascii="Arial" w:hAnsi="Arial"/>
+          <w:sz w:val="18"/>
+          <w:szCs w:val="18"/>
+          <w:highlight w:val="green"/>
+          <w:lang w:val="es-ES_tradnl"/>
+        </w:rPr>
+        <w:t xml:space="preserve"> </w:t>
+      </w:r>
+      <w:r>
+        <w:rPr>
+          <w:rFonts w:ascii="Arial" w:hAnsi="Arial"/>
+          <w:sz w:val="18"/>
+          <w:szCs w:val="18"/>
+          <w:highlight w:val="green"/>
+          <w:lang w:val="es-ES_tradnl"/>
+        </w:rPr>
+        <w:t>(</w:t>
+      </w:r>
+      <w:r>
+        <w:rPr>
+          <w:rFonts w:ascii="Arial" w:hAnsi="Arial"/>
+          <w:b/>
+          <w:sz w:val="18"/>
+          <w:szCs w:val="18"/>
+          <w:highlight w:val="green"/>
+          <w:lang w:val="es-ES_tradnl"/>
+        </w:rPr>
+        <w:t>65</w:t>
+      </w:r>
+      <w:r>
+        <w:rPr>
+          <w:rFonts w:ascii="Arial" w:hAnsi="Arial"/>
+          <w:sz w:val="18"/>
+          <w:szCs w:val="18"/>
+          <w:highlight w:val="green"/>
+          <w:lang w:val="es-ES_tradnl"/>
+        </w:rPr>
+        <w:t xml:space="preserve"> caracteres máx.)</w:t>
+      </w:r>
+    </w:p>
+    <w:p>
+      <w:pPr>
+        <w:rPr>
+          <w:rFonts w:ascii="Arial" w:hAnsi="Arial" w:cs="Arial"/>
+          <w:sz w:val="18"/>
+          <w:szCs w:val="18"/>
           <w:lang w:val="es-CO"/>
         </w:rPr>
       </w:pPr>
       <w:r>
         <w:rPr>
-          <w:rFonts w:ascii="Arial" w:hAnsi="Arial" w:cs="Arial"/>
+          <w:rFonts w:ascii="Times New Roman" w:hAnsi="Times New Roman" w:cs="Times New Roman"/>
           <w:lang w:val="es-CO"/>
         </w:rPr>
-        <w:t>Reconoce cómo está organizado funcionalmente el sistema nervioso</w:t>
-      </w:r>
-    </w:p>
-    <w:p>
-      <w:pPr>
-        <w:rPr>
-          <w:rFonts w:ascii="Arial" w:hAnsi="Arial" w:cs="Arial"/>
-          <w:lang w:val="es-ES_tradnl"/>
-        </w:rPr>
-      </w:pPr>
-    </w:p>
-    <w:p>
-      <w:pPr>
-        <w:rPr>
-          <w:rFonts w:ascii="Arial" w:hAnsi="Arial" w:cs="Arial"/>
-          <w:lang w:val="es-ES_tradnl"/>
-        </w:rPr>
-      </w:pPr>
-      <w:r>
-        <w:rPr>
-          <w:rFonts w:ascii="Arial" w:hAnsi="Arial" w:cs="Arial"/>
+        <w:t>Refuerza tu aprendizaje: la función y la estructura de las neuronas</w:t>
+      </w:r>
+    </w:p>
+    <w:p>
+      <w:pPr>
+        <w:rPr>
+          <w:rFonts w:ascii="Arial" w:hAnsi="Arial" w:cs="Arial"/>
+          <w:sz w:val="18"/>
+          <w:szCs w:val="18"/>
+          <w:lang w:val="es-ES_tradnl"/>
+        </w:rPr>
+      </w:pPr>
+    </w:p>
+    <w:p>
+      <w:pPr>
+        <w:rPr>
+          <w:rFonts w:ascii="Arial" w:hAnsi="Arial"/>
+          <w:sz w:val="18"/>
+          <w:szCs w:val="18"/>
+          <w:lang w:val="es-ES_tradnl"/>
+        </w:rPr>
+      </w:pPr>
+      <w:r>
+        <w:rPr>
+          <w:rFonts w:ascii="Arial" w:hAnsi="Arial"/>
           <w:b/>
           <w:color w:val="FF0000"/>
+          <w:sz w:val="18"/>
+          <w:szCs w:val="18"/>
           <w:lang w:val="es-ES_tradnl"/>
         </w:rPr>
         <w:t>*</w:t>
       </w:r>
       <w:r>
         <w:rPr>
-          <w:rFonts w:ascii="Arial" w:hAnsi="Arial" w:cs="Arial"/>
+          <w:rFonts w:ascii="Arial" w:hAnsi="Arial"/>
+          <w:sz w:val="18"/>
+          <w:szCs w:val="18"/>
           <w:lang w:val="es-ES_tradnl"/>
         </w:rPr>
         <w:t xml:space="preserve"> </w:t>
       </w:r>
       <w:r>
         <w:rPr>
-          <w:rFonts w:ascii="Arial" w:hAnsi="Arial" w:cs="Arial"/>
-          <w:highlight w:val="green"/>
-          <w:lang w:val="es-ES_tradnl"/>
-        </w:rPr>
-        <w:t>Descripción</w:t>
-      </w:r>
-      <w:r>
-        <w:rPr>
-          <w:rFonts w:ascii="Arial" w:hAnsi="Arial" w:cs="Arial"/>
-          <w:lang w:val="es-ES_tradnl"/>
-        </w:rPr>
-        <w:t xml:space="preserve"> </w:t>
-      </w:r>
-    </w:p>
-    <w:p>
-      <w:pPr>
-        <w:rPr>
-          <w:rFonts w:ascii="Arial" w:hAnsi="Arial" w:cs="Arial"/>
-          <w:color w:val="000000" w:themeColor="text1"/>
+          <w:rFonts w:ascii="Arial" w:hAnsi="Arial"/>
+          <w:sz w:val="18"/>
+          <w:szCs w:val="18"/>
+          <w:highlight w:val="green"/>
+          <w:lang w:val="es-ES_tradnl"/>
+        </w:rPr>
+        <w:t xml:space="preserve">Descripción del </w:t>
+      </w:r>
+      <w:r>
+        <w:rPr>
+          <w:rFonts w:ascii="Arial" w:hAnsi="Arial"/>
+          <w:sz w:val="18"/>
+          <w:szCs w:val="18"/>
+          <w:highlight w:val="green"/>
+          <w:lang w:val="es-ES_tradnl"/>
+        </w:rPr>
+        <w:t>recurso</w:t>
+      </w:r>
+    </w:p>
+    <w:p>
+      <w:pPr>
+        <w:rPr>
+          <w:rFonts w:ascii="Times" w:hAnsi="Times"/>
           <w:lang w:val="es-CO"/>
         </w:rPr>
       </w:pPr>
       <w:r>
         <w:rPr>
-          <w:rFonts w:ascii="Arial" w:hAnsi="Arial" w:cs="Arial"/>
-          <w:color w:val="000000" w:themeColor="text1"/>
+          <w:rFonts w:ascii="Times New Roman" w:hAnsi="Times New Roman" w:cs="Times New Roman"/>
           <w:lang w:val="es-CO"/>
         </w:rPr>
-        <w:t>Actividad que permite relacionar estructuras del sistema nervioso con su función</w:t>
-      </w:r>
-    </w:p>
-    <w:p>
-      <w:pPr>
-        <w:rPr>
-          <w:rFonts w:ascii="Arial" w:hAnsi="Arial" w:cs="Arial"/>
-          <w:lang w:val="es-ES_tradnl"/>
-        </w:rPr>
-      </w:pPr>
-    </w:p>
-    <w:p>
-      <w:pPr>
-        <w:rPr>
-          <w:rFonts w:ascii="Arial" w:hAnsi="Arial" w:cs="Arial"/>
-          <w:lang w:val="es-ES_tradnl"/>
-        </w:rPr>
-      </w:pPr>
-      <w:r>
-        <w:rPr>
-          <w:rFonts w:ascii="Arial" w:hAnsi="Arial" w:cs="Arial"/>
+        <w:t>Actividad relacionada con la estructura y el funcionamiento de las neuronas</w:t>
+      </w:r>
+    </w:p>
+    <w:p>
+      <w:pPr>
+        <w:rPr>
+          <w:rFonts w:ascii="Arial" w:hAnsi="Arial" w:cs="Arial"/>
+          <w:sz w:val="18"/>
+          <w:szCs w:val="18"/>
+          <w:lang w:val="es-CO"/>
+        </w:rPr>
+      </w:pPr>
+    </w:p>
+    <w:p>
+      <w:pPr>
+        <w:rPr>
+          <w:rFonts w:ascii="Arial" w:hAnsi="Arial"/>
+          <w:sz w:val="18"/>
+          <w:szCs w:val="18"/>
+          <w:lang w:val="es-ES_tradnl"/>
+        </w:rPr>
+      </w:pPr>
+      <w:r>
+        <w:rPr>
+          <w:rFonts w:ascii="Arial" w:hAnsi="Arial"/>
           <w:b/>
           <w:color w:val="FF0000"/>
+          <w:sz w:val="18"/>
+          <w:szCs w:val="18"/>
           <w:lang w:val="es-ES_tradnl"/>
         </w:rPr>
         <w:t>*</w:t>
       </w:r>
       <w:r>
         <w:rPr>
-          <w:rFonts w:ascii="Arial" w:hAnsi="Arial" w:cs="Arial"/>
+          <w:rFonts w:ascii="Arial" w:hAnsi="Arial"/>
+          <w:sz w:val="18"/>
+          <w:szCs w:val="18"/>
           <w:lang w:val="es-ES_tradnl"/>
         </w:rPr>
         <w:t xml:space="preserve"> </w:t>
       </w:r>
       <w:r>
         <w:rPr>
-          <w:rFonts w:ascii="Arial" w:hAnsi="Arial" w:cs="Arial"/>
-          <w:highlight w:val="green"/>
-          <w:lang w:val="es-ES_tradnl"/>
-        </w:rPr>
-        <w:t>Palabras clave</w:t>
-      </w:r>
-      <w:r>
-        <w:rPr>
-          <w:rFonts w:ascii="Arial" w:hAnsi="Arial" w:cs="Arial"/>
+          <w:rFonts w:ascii="Arial" w:hAnsi="Arial"/>
+          <w:sz w:val="18"/>
+          <w:szCs w:val="18"/>
+          <w:highlight w:val="green"/>
+          <w:lang w:val="es-ES_tradnl"/>
+        </w:rPr>
+        <w:t>Palabras clave del recurso</w:t>
+      </w:r>
+    </w:p>
+    <w:p>
+      <w:pPr>
+        <w:rPr>
+          <w:rFonts w:ascii="Arial" w:hAnsi="Arial" w:cs="Arial"/>
+          <w:sz w:val="18"/>
+          <w:szCs w:val="18"/>
+          <w:lang w:val="es-ES_tradnl"/>
+        </w:rPr>
+      </w:pPr>
+      <w:proofErr w:type="spellStart"/>
+      <w:proofErr w:type="gramStart"/>
+      <w:r>
+        <w:rPr>
+          <w:rFonts w:ascii="Arial" w:hAnsi="Arial" w:cs="Arial"/>
+          <w:sz w:val="18"/>
+          <w:szCs w:val="18"/>
+          <w:lang w:val="es-ES_tradnl"/>
+        </w:rPr>
+        <w:t>neurona,</w:t>
+      </w:r>
+      <w:proofErr w:type="gramEnd"/>
+      <w:r>
+        <w:rPr>
+          <w:rFonts w:ascii="Arial" w:hAnsi="Arial" w:cs="Arial"/>
+          <w:sz w:val="18"/>
+          <w:szCs w:val="18"/>
+          <w:lang w:val="es-ES_tradnl"/>
+        </w:rPr>
+        <w:t>sinapsis,dendritas,axón,impulso</w:t>
+      </w:r>
+      <w:proofErr w:type="spellEnd"/>
+      <w:r>
+        <w:rPr>
+          <w:rFonts w:ascii="Arial" w:hAnsi="Arial" w:cs="Arial"/>
+          <w:sz w:val="18"/>
+          <w:szCs w:val="18"/>
           <w:lang w:val="es-ES_tradnl"/>
         </w:rPr>
         <w:t xml:space="preserve"> </w:t>
       </w:r>
-    </w:p>
-    <w:p>
-      <w:pPr>
-        <w:rPr>
-          <w:rFonts w:ascii="Arial" w:hAnsi="Arial" w:cs="Arial"/>
-          <w:lang w:val="es-ES_tradnl"/>
-        </w:rPr>
-      </w:pPr>
       <w:proofErr w:type="spellStart"/>
       <w:r>
         <w:rPr>
           <w:rFonts w:ascii="Arial" w:hAnsi="Arial" w:cs="Arial"/>
-          <w:lang w:val="es-ES_tradnl"/>
-        </w:rPr>
-        <w:t>F</w:t>
-      </w:r>
-      <w:r>
-        <w:rPr>
-          <w:rFonts w:ascii="Arial" w:hAnsi="Arial" w:cs="Arial"/>
-          <w:lang w:val="es-ES_tradnl"/>
-        </w:rPr>
-        <w:t>un</w:t>
-      </w:r>
-      <w:r>
-        <w:rPr>
-          <w:rFonts w:ascii="Arial" w:hAnsi="Arial" w:cs="Arial"/>
-          <w:lang w:val="es-ES_tradnl"/>
-        </w:rPr>
-        <w:t>ción</w:t>
-      </w:r>
-      <w:proofErr w:type="gramStart"/>
-      <w:r>
-        <w:rPr>
-          <w:rFonts w:ascii="Arial" w:hAnsi="Arial" w:cs="Arial"/>
-          <w:lang w:val="es-ES_tradnl"/>
-        </w:rPr>
-        <w:t>,sistema</w:t>
+          <w:sz w:val="18"/>
+          <w:szCs w:val="18"/>
+          <w:lang w:val="es-ES_tradnl"/>
+        </w:rPr>
+        <w:t>nervioso,</w:t>
+      </w:r>
+      <w:r>
+        <w:rPr>
+          <w:rFonts w:ascii="Arial" w:hAnsi="Arial" w:cs="Arial"/>
+          <w:sz w:val="18"/>
+          <w:szCs w:val="18"/>
+          <w:lang w:val="es-ES_tradnl"/>
+        </w:rPr>
+        <w:t>neurotransmisor</w:t>
       </w:r>
       <w:proofErr w:type="spellEnd"/>
-      <w:proofErr w:type="gramEnd"/>
-      <w:r>
-        <w:rPr>
-          <w:rFonts w:ascii="Arial" w:hAnsi="Arial" w:cs="Arial"/>
-          <w:lang w:val="es-ES_tradnl"/>
-        </w:rPr>
-        <w:t xml:space="preserve"> nervioso </w:t>
-      </w:r>
-      <w:proofErr w:type="spellStart"/>
-      <w:r>
-        <w:rPr>
-          <w:rFonts w:ascii="Arial" w:hAnsi="Arial" w:cs="Arial"/>
-          <w:lang w:val="es-ES_tradnl"/>
-        </w:rPr>
-        <w:t>central,</w:t>
-      </w:r>
-      <w:r>
-        <w:rPr>
-          <w:rFonts w:ascii="Arial" w:hAnsi="Arial" w:cs="Arial"/>
-          <w:lang w:val="es-ES_tradnl"/>
-        </w:rPr>
-        <w:t>sistema</w:t>
-      </w:r>
-      <w:proofErr w:type="spellEnd"/>
-      <w:r>
-        <w:rPr>
-          <w:rFonts w:ascii="Arial" w:hAnsi="Arial" w:cs="Arial"/>
-          <w:lang w:val="es-ES_tradnl"/>
-        </w:rPr>
-        <w:t xml:space="preserve"> nervioso </w:t>
-      </w:r>
-      <w:proofErr w:type="spellStart"/>
-      <w:r>
-        <w:rPr>
-          <w:rFonts w:ascii="Arial" w:hAnsi="Arial" w:cs="Arial"/>
-          <w:lang w:val="es-ES_tradnl"/>
-        </w:rPr>
-        <w:t>periférico,estímulo,</w:t>
-      </w:r>
-      <w:r>
-        <w:rPr>
-          <w:rFonts w:ascii="Arial" w:hAnsi="Arial" w:cs="Arial"/>
-          <w:lang w:val="es-ES_tradnl"/>
-        </w:rPr>
-        <w:t>respuesta</w:t>
-      </w:r>
-      <w:proofErr w:type="spellEnd"/>
-    </w:p>
-    <w:p>
-      <w:pPr>
-        <w:rPr>
-          <w:rFonts w:ascii="Arial" w:hAnsi="Arial" w:cs="Arial"/>
-          <w:lang w:val="es-ES_tradnl"/>
-        </w:rPr>
-      </w:pPr>
-    </w:p>
-    <w:p>
-      <w:pPr>
-        <w:rPr>
-          <w:rFonts w:ascii="Arial" w:hAnsi="Arial" w:cs="Arial"/>
-          <w:lang w:val="es-ES_tradnl"/>
-        </w:rPr>
-      </w:pPr>
-    </w:p>
-    <w:p>
-      <w:pPr>
-        <w:rPr>
-          <w:rFonts w:ascii="Arial" w:hAnsi="Arial" w:cs="Arial"/>
-          <w:lang w:val="es-ES_tradnl"/>
-        </w:rPr>
-      </w:pPr>
-      <w:r>
-        <w:rPr>
-          <w:rFonts w:ascii="Arial" w:hAnsi="Arial" w:cs="Arial"/>
+    </w:p>
+    <w:p>
+      <w:pPr>
+        <w:rPr>
+          <w:rFonts w:ascii="Arial" w:hAnsi="Arial" w:cs="Arial"/>
+          <w:sz w:val="18"/>
+          <w:szCs w:val="18"/>
+          <w:lang w:val="es-ES_tradnl"/>
+        </w:rPr>
+      </w:pPr>
+    </w:p>
+    <w:p>
+      <w:pPr>
+        <w:rPr>
+          <w:rFonts w:ascii="Arial" w:hAnsi="Arial"/>
+          <w:sz w:val="18"/>
+          <w:szCs w:val="18"/>
+          <w:lang w:val="es-ES_tradnl"/>
+        </w:rPr>
+      </w:pPr>
+      <w:r>
+        <w:rPr>
+          <w:rFonts w:ascii="Arial" w:hAnsi="Arial"/>
           <w:b/>
           <w:color w:val="FF0000"/>
+          <w:sz w:val="18"/>
+          <w:szCs w:val="18"/>
           <w:highlight w:val="green"/>
           <w:lang w:val="es-ES_tradnl"/>
         </w:rPr>
@@ -420,8 +453,10 @@
       </w:r>
       <w:r>
         <w:rPr>
-          <w:rFonts w:ascii="Arial" w:hAnsi="Arial" w:cs="Arial"/>
+          <w:rFonts w:ascii="Arial" w:hAnsi="Arial"/>
           <w:color w:val="FF0000"/>
+          <w:sz w:val="18"/>
+          <w:szCs w:val="18"/>
           <w:highlight w:val="green"/>
           <w:lang w:val="es-ES_tradnl"/>
         </w:rPr>
@@ -429,97 +464,142 @@
       </w:r>
       <w:r>
         <w:rPr>
-          <w:rFonts w:ascii="Arial" w:hAnsi="Arial" w:cs="Arial"/>
-          <w:highlight w:val="green"/>
-          <w:lang w:val="es-ES_tradnl"/>
-        </w:rPr>
-        <w:t>Tiempo</w:t>
-      </w:r>
-      <w:r>
-        <w:rPr>
-          <w:rFonts w:ascii="Arial" w:hAnsi="Arial" w:cs="Arial"/>
-          <w:lang w:val="es-ES_tradnl"/>
-        </w:rPr>
-        <w:t xml:space="preserve"> estimado </w:t>
-      </w:r>
-      <w:r>
-        <w:rPr>
-          <w:rFonts w:ascii="Arial" w:hAnsi="Arial" w:cs="Arial"/>
-          <w:lang w:val="es-ES_tradnl"/>
-        </w:rPr>
-        <w:t>10</w:t>
-      </w:r>
-      <w:r>
-        <w:rPr>
-          <w:rFonts w:ascii="Arial" w:hAnsi="Arial" w:cs="Arial"/>
-          <w:lang w:val="es-ES_tradnl"/>
-        </w:rPr>
-        <w:t xml:space="preserve"> </w:t>
-      </w:r>
-      <w:r>
-        <w:rPr>
-          <w:rFonts w:ascii="Arial" w:hAnsi="Arial" w:cs="Arial"/>
-          <w:lang w:val="es-ES_tradnl"/>
-        </w:rPr>
-        <w:t>minutos</w:t>
-      </w:r>
-    </w:p>
-    <w:p>
-      <w:pPr>
-        <w:rPr>
-          <w:rFonts w:ascii="Arial" w:hAnsi="Arial" w:cs="Arial"/>
-          <w:lang w:val="es-ES_tradnl"/>
-        </w:rPr>
-      </w:pPr>
-    </w:p>
-    <w:p>
-      <w:pPr>
-        <w:rPr>
-          <w:rFonts w:ascii="Arial" w:hAnsi="Arial" w:cs="Arial"/>
-          <w:lang w:val="es-ES_tradnl"/>
-        </w:rPr>
-      </w:pPr>
-    </w:p>
-    <w:p>
-      <w:pPr>
-        <w:rPr>
-          <w:rFonts w:ascii="Arial" w:hAnsi="Arial" w:cs="Arial"/>
-          <w:lang w:val="es-ES_tradnl"/>
-        </w:rPr>
-      </w:pPr>
-      <w:r>
-        <w:rPr>
-          <w:rFonts w:ascii="Arial" w:hAnsi="Arial" w:cs="Arial"/>
+          <w:rFonts w:ascii="Arial" w:hAnsi="Arial"/>
+          <w:sz w:val="18"/>
+          <w:szCs w:val="18"/>
+          <w:highlight w:val="green"/>
+          <w:lang w:val="es-ES_tradnl"/>
+        </w:rPr>
+        <w:t xml:space="preserve">Tiempo estimado </w:t>
+      </w:r>
+      <w:r>
+        <w:rPr>
+          <w:rFonts w:ascii="Arial" w:hAnsi="Arial"/>
+          <w:sz w:val="18"/>
+          <w:szCs w:val="18"/>
+          <w:lang w:val="es-ES_tradnl"/>
+        </w:rPr>
+        <w:t xml:space="preserve"> 10</w:t>
+      </w:r>
+      <w:r>
+        <w:rPr>
+          <w:rFonts w:ascii="Arial" w:hAnsi="Arial"/>
+          <w:sz w:val="18"/>
+          <w:szCs w:val="18"/>
+          <w:lang w:val="es-ES_tradnl"/>
+        </w:rPr>
+        <w:t xml:space="preserve"> minutos</w:t>
+      </w:r>
+    </w:p>
+    <w:p>
+      <w:pPr>
+        <w:rPr>
+          <w:rFonts w:ascii="Arial" w:hAnsi="Arial" w:cs="Arial"/>
+          <w:sz w:val="18"/>
+          <w:szCs w:val="18"/>
+          <w:lang w:val="es-ES_tradnl"/>
+        </w:rPr>
+      </w:pPr>
+    </w:p>
+    <w:p>
+      <w:pPr>
+        <w:rPr>
+          <w:rFonts w:ascii="Arial" w:hAnsi="Arial" w:cs="Arial"/>
+          <w:sz w:val="18"/>
+          <w:szCs w:val="18"/>
+          <w:lang w:val="es-ES_tradnl"/>
+        </w:rPr>
+      </w:pPr>
+    </w:p>
+    <w:p>
+      <w:pPr>
+        <w:rPr>
+          <w:rFonts w:ascii="Arial" w:hAnsi="Arial"/>
+          <w:sz w:val="18"/>
+          <w:szCs w:val="18"/>
+          <w:lang w:val="es-ES_tradnl"/>
+        </w:rPr>
+      </w:pPr>
+      <w:r>
+        <w:rPr>
+          <w:rFonts w:ascii="Arial" w:hAnsi="Arial"/>
           <w:b/>
           <w:color w:val="FF0000"/>
-          <w:highlight w:val="green"/>
+          <w:sz w:val="18"/>
+          <w:szCs w:val="18"/>
           <w:lang w:val="es-ES_tradnl"/>
         </w:rPr>
         <w:t>*</w:t>
       </w:r>
       <w:r>
         <w:rPr>
-          <w:rFonts w:ascii="Arial" w:hAnsi="Arial" w:cs="Arial"/>
+          <w:rFonts w:ascii="Arial" w:hAnsi="Arial"/>
           <w:color w:val="FF0000"/>
-          <w:highlight w:val="green"/>
+          <w:sz w:val="18"/>
+          <w:szCs w:val="18"/>
           <w:lang w:val="es-ES_tradnl"/>
         </w:rPr>
         <w:t xml:space="preserve"> </w:t>
       </w:r>
       <w:r>
         <w:rPr>
-          <w:rFonts w:ascii="Arial" w:hAnsi="Arial" w:cs="Arial"/>
-          <w:highlight w:val="green"/>
-          <w:lang w:val="es-ES_tradnl"/>
-        </w:rPr>
-        <w:t>Acción</w:t>
-      </w:r>
-      <w:r>
-        <w:rPr>
-          <w:rFonts w:ascii="Arial" w:hAnsi="Arial" w:cs="Arial"/>
-          <w:lang w:val="es-ES_tradnl"/>
-        </w:rPr>
-        <w:t xml:space="preserve"> didáctica (indicar sólo una)</w:t>
+          <w:rFonts w:ascii="Arial" w:hAnsi="Arial"/>
+          <w:sz w:val="18"/>
+          <w:szCs w:val="18"/>
+          <w:highlight w:val="green"/>
+          <w:lang w:val="es-ES_tradnl"/>
+        </w:rPr>
+        <w:t>Acción didáctica</w:t>
+      </w:r>
+      <w:r>
+        <w:rPr>
+          <w:rFonts w:ascii="Arial" w:hAnsi="Arial"/>
+          <w:sz w:val="18"/>
+          <w:szCs w:val="18"/>
+          <w:highlight w:val="green"/>
+          <w:lang w:val="es-ES_tradnl"/>
+        </w:rPr>
+        <w:t xml:space="preserve"> (</w:t>
+      </w:r>
+      <w:r>
+        <w:rPr>
+          <w:rFonts w:ascii="Arial" w:hAnsi="Arial"/>
+          <w:sz w:val="18"/>
+          <w:szCs w:val="18"/>
+          <w:highlight w:val="green"/>
+          <w:lang w:val="es-ES_tradnl"/>
+        </w:rPr>
+        <w:t>indicar</w:t>
+      </w:r>
+      <w:r>
+        <w:rPr>
+          <w:rFonts w:ascii="Arial" w:hAnsi="Arial"/>
+          <w:sz w:val="18"/>
+          <w:szCs w:val="18"/>
+          <w:highlight w:val="green"/>
+          <w:lang w:val="es-ES_tradnl"/>
+        </w:rPr>
+        <w:t xml:space="preserve"> </w:t>
+      </w:r>
+      <w:r>
+        <w:rPr>
+          <w:rFonts w:ascii="Arial" w:hAnsi="Arial"/>
+          <w:sz w:val="18"/>
+          <w:szCs w:val="18"/>
+          <w:highlight w:val="green"/>
+          <w:lang w:val="es-ES_tradnl"/>
+        </w:rPr>
+        <w:t>sólo una</w:t>
+      </w:r>
+      <w:r>
+        <w:rPr>
+          <w:rFonts w:ascii="Arial" w:hAnsi="Arial"/>
+          <w:sz w:val="18"/>
+          <w:szCs w:val="18"/>
+          <w:highlight w:val="green"/>
+          <w:lang w:val="es-ES_tradnl"/>
+        </w:rPr>
+        <w:t>)</w:t>
       </w:r>
     </w:p>
     <w:tbl>
@@ -530,14 +610,14 @@
         <w:tblLook w:val="04A0" w:firstRow="1" w:lastRow="0" w:firstColumn="1" w:lastColumn="0" w:noHBand="0" w:noVBand="1"/>
       </w:tblPr>
       <w:tblGrid>
-        <w:gridCol w:w="1377"/>
-        <w:gridCol w:w="383"/>
-        <w:gridCol w:w="1457"/>
-        <w:gridCol w:w="363"/>
-        <w:gridCol w:w="2376"/>
-        <w:gridCol w:w="402"/>
-        <w:gridCol w:w="2170"/>
-        <w:gridCol w:w="402"/>
+        <w:gridCol w:w="1248"/>
+        <w:gridCol w:w="404"/>
+        <w:gridCol w:w="1289"/>
+        <w:gridCol w:w="367"/>
+        <w:gridCol w:w="2504"/>
+        <w:gridCol w:w="425"/>
+        <w:gridCol w:w="2268"/>
+        <w:gridCol w:w="425"/>
       </w:tblGrid>
       <w:tr>
         <w:tc>
@@ -547,13 +627,17 @@
           <w:p>
             <w:pPr>
               <w:rPr>
-                <w:rFonts w:ascii="Arial" w:hAnsi="Arial" w:cs="Arial"/>
-                <w:lang w:val="es-ES_tradnl"/>
-              </w:rPr>
-            </w:pPr>
-            <w:r>
-              <w:rPr>
-                <w:rFonts w:ascii="Arial" w:hAnsi="Arial" w:cs="Arial"/>
+                <w:rFonts w:ascii="Arial" w:hAnsi="Arial"/>
+                <w:sz w:val="16"/>
+                <w:szCs w:val="16"/>
+                <w:lang w:val="es-ES_tradnl"/>
+              </w:rPr>
+            </w:pPr>
+            <w:r>
+              <w:rPr>
+                <w:rFonts w:ascii="Arial" w:hAnsi="Arial"/>
+                <w:sz w:val="16"/>
+                <w:szCs w:val="16"/>
                 <w:lang w:val="es-ES_tradnl"/>
               </w:rPr>
               <w:t>Exposición</w:t>
@@ -567,7 +651,9 @@
           <w:p>
             <w:pPr>
               <w:rPr>
-                <w:rFonts w:ascii="Arial" w:hAnsi="Arial" w:cs="Arial"/>
+                <w:rFonts w:ascii="Arial" w:hAnsi="Arial"/>
+                <w:sz w:val="16"/>
+                <w:szCs w:val="16"/>
                 <w:lang w:val="es-ES_tradnl"/>
               </w:rPr>
             </w:pPr>
@@ -580,13 +666,17 @@
           <w:p>
             <w:pPr>
               <w:rPr>
-                <w:rFonts w:ascii="Arial" w:hAnsi="Arial" w:cs="Arial"/>
-                <w:lang w:val="es-ES_tradnl"/>
-              </w:rPr>
-            </w:pPr>
-            <w:r>
-              <w:rPr>
-                <w:rFonts w:ascii="Arial" w:hAnsi="Arial" w:cs="Arial"/>
+                <w:rFonts w:ascii="Arial" w:hAnsi="Arial"/>
+                <w:sz w:val="16"/>
+                <w:szCs w:val="16"/>
+                <w:lang w:val="es-ES_tradnl"/>
+              </w:rPr>
+            </w:pPr>
+            <w:r>
+              <w:rPr>
+                <w:rFonts w:ascii="Arial" w:hAnsi="Arial"/>
+                <w:sz w:val="16"/>
+                <w:szCs w:val="16"/>
                 <w:lang w:val="es-ES_tradnl"/>
               </w:rPr>
               <w:t>Ejercitación</w:t>
@@ -600,13 +690,17 @@
           <w:p>
             <w:pPr>
               <w:rPr>
-                <w:rFonts w:ascii="Arial" w:hAnsi="Arial" w:cs="Arial"/>
-                <w:lang w:val="es-ES_tradnl"/>
-              </w:rPr>
-            </w:pPr>
-            <w:r>
-              <w:rPr>
-                <w:rFonts w:ascii="Arial" w:hAnsi="Arial" w:cs="Arial"/>
+                <w:rFonts w:ascii="Arial" w:hAnsi="Arial"/>
+                <w:sz w:val="16"/>
+                <w:szCs w:val="16"/>
+                <w:lang w:val="es-ES_tradnl"/>
+              </w:rPr>
+            </w:pPr>
+            <w:r>
+              <w:rPr>
+                <w:rFonts w:ascii="Arial" w:hAnsi="Arial"/>
+                <w:sz w:val="16"/>
+                <w:szCs w:val="16"/>
                 <w:lang w:val="es-ES_tradnl"/>
               </w:rPr>
               <w:t>x</w:t>
@@ -620,13 +714,17 @@
           <w:p>
             <w:pPr>
               <w:rPr>
-                <w:rFonts w:ascii="Arial" w:hAnsi="Arial" w:cs="Arial"/>
-                <w:lang w:val="es-ES_tradnl"/>
-              </w:rPr>
-            </w:pPr>
-            <w:r>
-              <w:rPr>
-                <w:rFonts w:ascii="Arial" w:hAnsi="Arial" w:cs="Arial"/>
+                <w:rFonts w:ascii="Arial" w:hAnsi="Arial"/>
+                <w:sz w:val="16"/>
+                <w:szCs w:val="16"/>
+                <w:lang w:val="es-ES_tradnl"/>
+              </w:rPr>
+            </w:pPr>
+            <w:r>
+              <w:rPr>
+                <w:rFonts w:ascii="Arial" w:hAnsi="Arial"/>
+                <w:sz w:val="16"/>
+                <w:szCs w:val="16"/>
                 <w:lang w:val="es-ES_tradnl"/>
               </w:rPr>
               <w:t>Preguntas con respuesta libre</w:t>
@@ -640,7 +738,9 @@
           <w:p>
             <w:pPr>
               <w:rPr>
-                <w:rFonts w:ascii="Arial" w:hAnsi="Arial" w:cs="Arial"/>
+                <w:rFonts w:ascii="Arial" w:hAnsi="Arial"/>
+                <w:sz w:val="16"/>
+                <w:szCs w:val="16"/>
                 <w:lang w:val="es-ES_tradnl"/>
               </w:rPr>
             </w:pPr>
@@ -653,13 +753,17 @@
           <w:p>
             <w:pPr>
               <w:rPr>
-                <w:rFonts w:ascii="Arial" w:hAnsi="Arial" w:cs="Arial"/>
-                <w:lang w:val="es-ES_tradnl"/>
-              </w:rPr>
-            </w:pPr>
-            <w:r>
-              <w:rPr>
-                <w:rFonts w:ascii="Arial" w:hAnsi="Arial" w:cs="Arial"/>
+                <w:rFonts w:ascii="Arial" w:hAnsi="Arial"/>
+                <w:sz w:val="16"/>
+                <w:szCs w:val="16"/>
+                <w:lang w:val="es-ES_tradnl"/>
+              </w:rPr>
+            </w:pPr>
+            <w:r>
+              <w:rPr>
+                <w:rFonts w:ascii="Arial" w:hAnsi="Arial"/>
+                <w:sz w:val="16"/>
+                <w:szCs w:val="16"/>
                 <w:lang w:val="es-ES_tradnl"/>
               </w:rPr>
               <w:t>Juegos</w:t>
@@ -673,7 +777,9 @@
           <w:p>
             <w:pPr>
               <w:rPr>
-                <w:rFonts w:ascii="Arial" w:hAnsi="Arial" w:cs="Arial"/>
+                <w:rFonts w:ascii="Arial" w:hAnsi="Arial"/>
+                <w:sz w:val="16"/>
+                <w:szCs w:val="16"/>
                 <w:lang w:val="es-ES_tradnl"/>
               </w:rPr>
             </w:pPr>
@@ -688,13 +794,17 @@
           <w:p>
             <w:pPr>
               <w:rPr>
-                <w:rFonts w:ascii="Arial" w:hAnsi="Arial" w:cs="Arial"/>
-                <w:lang w:val="es-ES_tradnl"/>
-              </w:rPr>
-            </w:pPr>
-            <w:r>
-              <w:rPr>
-                <w:rFonts w:ascii="Arial" w:hAnsi="Arial" w:cs="Arial"/>
+                <w:rFonts w:ascii="Arial" w:hAnsi="Arial"/>
+                <w:sz w:val="16"/>
+                <w:szCs w:val="16"/>
+                <w:lang w:val="es-ES_tradnl"/>
+              </w:rPr>
+            </w:pPr>
+            <w:r>
+              <w:rPr>
+                <w:rFonts w:ascii="Arial" w:hAnsi="Arial"/>
+                <w:sz w:val="16"/>
+                <w:szCs w:val="16"/>
                 <w:lang w:val="es-ES_tradnl"/>
               </w:rPr>
               <w:t>Estudio</w:t>
@@ -708,7 +818,9 @@
           <w:p>
             <w:pPr>
               <w:rPr>
-                <w:rFonts w:ascii="Arial" w:hAnsi="Arial" w:cs="Arial"/>
+                <w:rFonts w:ascii="Arial" w:hAnsi="Arial"/>
+                <w:sz w:val="16"/>
+                <w:szCs w:val="16"/>
                 <w:lang w:val="es-ES_tradnl"/>
               </w:rPr>
             </w:pPr>
@@ -721,13 +833,17 @@
           <w:p>
             <w:pPr>
               <w:rPr>
-                <w:rFonts w:ascii="Arial" w:hAnsi="Arial" w:cs="Arial"/>
-                <w:lang w:val="es-ES_tradnl"/>
-              </w:rPr>
-            </w:pPr>
-            <w:r>
-              <w:rPr>
-                <w:rFonts w:ascii="Arial" w:hAnsi="Arial" w:cs="Arial"/>
+                <w:rFonts w:ascii="Arial" w:hAnsi="Arial"/>
+                <w:sz w:val="16"/>
+                <w:szCs w:val="16"/>
+                <w:lang w:val="es-ES_tradnl"/>
+              </w:rPr>
+            </w:pPr>
+            <w:r>
+              <w:rPr>
+                <w:rFonts w:ascii="Arial" w:hAnsi="Arial"/>
+                <w:sz w:val="16"/>
+                <w:szCs w:val="16"/>
                 <w:lang w:val="es-ES_tradnl"/>
               </w:rPr>
               <w:t>Proyecto</w:t>
@@ -741,7 +857,9 @@
           <w:p>
             <w:pPr>
               <w:rPr>
-                <w:rFonts w:ascii="Arial" w:hAnsi="Arial" w:cs="Arial"/>
+                <w:rFonts w:ascii="Arial" w:hAnsi="Arial"/>
+                <w:sz w:val="16"/>
+                <w:szCs w:val="16"/>
                 <w:lang w:val="es-ES_tradnl"/>
               </w:rPr>
             </w:pPr>
@@ -754,13 +872,17 @@
           <w:p>
             <w:pPr>
               <w:rPr>
-                <w:rFonts w:ascii="Arial" w:hAnsi="Arial" w:cs="Arial"/>
-                <w:lang w:val="es-ES_tradnl"/>
-              </w:rPr>
-            </w:pPr>
-            <w:r>
-              <w:rPr>
-                <w:rFonts w:ascii="Arial" w:hAnsi="Arial" w:cs="Arial"/>
+                <w:rFonts w:ascii="Arial" w:hAnsi="Arial"/>
+                <w:sz w:val="16"/>
+                <w:szCs w:val="16"/>
+                <w:lang w:val="es-ES_tradnl"/>
+              </w:rPr>
+            </w:pPr>
+            <w:r>
+              <w:rPr>
+                <w:rFonts w:ascii="Arial" w:hAnsi="Arial"/>
+                <w:sz w:val="16"/>
+                <w:szCs w:val="16"/>
                 <w:lang w:val="es-ES_tradnl"/>
               </w:rPr>
               <w:t>Evaluación</w:t>
@@ -774,7 +896,9 @@
           <w:p>
             <w:pPr>
               <w:rPr>
-                <w:rFonts w:ascii="Arial" w:hAnsi="Arial" w:cs="Arial"/>
+                <w:rFonts w:ascii="Arial" w:hAnsi="Arial"/>
+                <w:sz w:val="16"/>
+                <w:szCs w:val="16"/>
                 <w:lang w:val="es-ES_tradnl"/>
               </w:rPr>
             </w:pPr>
@@ -787,13 +911,17 @@
           <w:p>
             <w:pPr>
               <w:rPr>
-                <w:rFonts w:ascii="Arial" w:hAnsi="Arial" w:cs="Arial"/>
-                <w:lang w:val="es-ES_tradnl"/>
-              </w:rPr>
-            </w:pPr>
-            <w:r>
-              <w:rPr>
-                <w:rFonts w:ascii="Arial" w:hAnsi="Arial" w:cs="Arial"/>
+                <w:rFonts w:ascii="Arial" w:hAnsi="Arial"/>
+                <w:sz w:val="16"/>
+                <w:szCs w:val="16"/>
+                <w:lang w:val="es-ES_tradnl"/>
+              </w:rPr>
+            </w:pPr>
+            <w:r>
+              <w:rPr>
+                <w:rFonts w:ascii="Arial" w:hAnsi="Arial"/>
+                <w:sz w:val="16"/>
+                <w:szCs w:val="16"/>
                 <w:lang w:val="es-ES_tradnl"/>
               </w:rPr>
               <w:t>Generador de actividades</w:t>
@@ -807,7 +935,9 @@
           <w:p>
             <w:pPr>
               <w:rPr>
-                <w:rFonts w:ascii="Arial" w:hAnsi="Arial" w:cs="Arial"/>
+                <w:rFonts w:ascii="Arial" w:hAnsi="Arial"/>
+                <w:sz w:val="16"/>
+                <w:szCs w:val="16"/>
                 <w:lang w:val="es-ES_tradnl"/>
               </w:rPr>
             </w:pPr>
@@ -819,48 +949,51 @@
       <w:pPr>
         <w:rPr>
           <w:rFonts w:ascii="Arial" w:hAnsi="Arial" w:cs="Arial"/>
-          <w:lang w:val="es-ES_tradnl"/>
-        </w:rPr>
-      </w:pPr>
-    </w:p>
-    <w:p>
-      <w:pPr>
-        <w:rPr>
-          <w:rFonts w:ascii="Arial" w:hAnsi="Arial" w:cs="Arial"/>
-          <w:lang w:val="es-ES_tradnl"/>
-        </w:rPr>
-      </w:pPr>
-      <w:r>
-        <w:rPr>
-          <w:rFonts w:ascii="Arial" w:hAnsi="Arial" w:cs="Arial"/>
+          <w:sz w:val="18"/>
+          <w:szCs w:val="18"/>
+          <w:lang w:val="es-ES_tradnl"/>
+        </w:rPr>
+      </w:pPr>
+    </w:p>
+    <w:p>
+      <w:pPr>
+        <w:rPr>
+          <w:rFonts w:ascii="Arial" w:hAnsi="Arial"/>
+          <w:sz w:val="18"/>
+          <w:szCs w:val="18"/>
+          <w:lang w:val="es-ES_tradnl"/>
+        </w:rPr>
+      </w:pPr>
+      <w:r>
+        <w:rPr>
+          <w:rFonts w:ascii="Arial" w:hAnsi="Arial"/>
           <w:b/>
           <w:color w:val="FF0000"/>
+          <w:sz w:val="18"/>
+          <w:szCs w:val="18"/>
           <w:lang w:val="es-ES_tradnl"/>
         </w:rPr>
         <w:t>*</w:t>
       </w:r>
       <w:r>
         <w:rPr>
-          <w:rFonts w:ascii="Arial" w:hAnsi="Arial" w:cs="Arial"/>
+          <w:rFonts w:ascii="Arial" w:hAnsi="Arial"/>
           <w:color w:val="FF0000"/>
+          <w:sz w:val="18"/>
+          <w:szCs w:val="18"/>
           <w:lang w:val="es-ES_tradnl"/>
         </w:rPr>
         <w:t xml:space="preserve"> </w:t>
       </w:r>
       <w:r>
         <w:rPr>
-          <w:rFonts w:ascii="Arial" w:hAnsi="Arial" w:cs="Arial"/>
-          <w:highlight w:val="green"/>
-          <w:lang w:val="es-ES_tradnl"/>
-        </w:rPr>
-        <w:t>Competencia</w:t>
-      </w:r>
-      <w:r>
-        <w:rPr>
-          <w:rFonts w:ascii="Arial" w:hAnsi="Arial" w:cs="Arial"/>
-          <w:lang w:val="es-ES_tradnl"/>
-        </w:rPr>
-        <w:t xml:space="preserve"> (indicar sólo una)</w:t>
+          <w:rFonts w:ascii="Arial" w:hAnsi="Arial"/>
+          <w:sz w:val="18"/>
+          <w:szCs w:val="18"/>
+          <w:highlight w:val="green"/>
+          <w:lang w:val="es-ES_tradnl"/>
+        </w:rPr>
+        <w:t>Competencia (indicar sólo una)</w:t>
       </w:r>
     </w:p>
     <w:tbl>
@@ -884,16 +1017,29 @@
           <w:p>
             <w:pPr>
               <w:rPr>
-                <w:rFonts w:ascii="Arial" w:hAnsi="Arial" w:cs="Arial"/>
-                <w:lang w:val="es-ES_tradnl"/>
-              </w:rPr>
-            </w:pPr>
-            <w:r>
-              <w:rPr>
-                <w:rFonts w:ascii="Arial" w:hAnsi="Arial" w:cs="Arial"/>
-                <w:lang w:val="es-ES_tradnl"/>
-              </w:rPr>
-              <w:t>… en comunicación lingüística</w:t>
+                <w:rFonts w:ascii="Arial" w:hAnsi="Arial"/>
+                <w:sz w:val="16"/>
+                <w:szCs w:val="16"/>
+                <w:lang w:val="es-ES_tradnl"/>
+              </w:rPr>
+            </w:pPr>
+            <w:r>
+              <w:rPr>
+                <w:rFonts w:ascii="Arial" w:hAnsi="Arial"/>
+                <w:sz w:val="16"/>
+                <w:szCs w:val="16"/>
+                <w:lang w:val="es-ES_tradnl"/>
+              </w:rPr>
+              <w:t>…</w:t>
+            </w:r>
+            <w:r>
+              <w:rPr>
+                <w:rFonts w:ascii="Arial" w:hAnsi="Arial"/>
+                <w:sz w:val="16"/>
+                <w:szCs w:val="16"/>
+                <w:lang w:val="es-ES_tradnl"/>
+              </w:rPr>
+              <w:t xml:space="preserve"> en comunicación lingüística</w:t>
             </w:r>
           </w:p>
         </w:tc>
@@ -904,7 +1050,9 @@
           <w:p>
             <w:pPr>
               <w:rPr>
-                <w:rFonts w:ascii="Arial" w:hAnsi="Arial" w:cs="Arial"/>
+                <w:rFonts w:ascii="Arial" w:hAnsi="Arial"/>
+                <w:sz w:val="16"/>
+                <w:szCs w:val="16"/>
                 <w:lang w:val="es-ES_tradnl"/>
               </w:rPr>
             </w:pPr>
@@ -917,16 +1065,29 @@
           <w:p>
             <w:pPr>
               <w:rPr>
-                <w:rFonts w:ascii="Arial" w:hAnsi="Arial" w:cs="Arial"/>
-                <w:lang w:val="es-ES_tradnl"/>
-              </w:rPr>
-            </w:pPr>
-            <w:r>
-              <w:rPr>
-                <w:rFonts w:ascii="Arial" w:hAnsi="Arial" w:cs="Arial"/>
-                <w:lang w:val="es-ES_tradnl"/>
-              </w:rPr>
-              <w:t>… matemática</w:t>
+                <w:rFonts w:ascii="Arial" w:hAnsi="Arial"/>
+                <w:sz w:val="16"/>
+                <w:szCs w:val="16"/>
+                <w:lang w:val="es-ES_tradnl"/>
+              </w:rPr>
+            </w:pPr>
+            <w:r>
+              <w:rPr>
+                <w:rFonts w:ascii="Arial" w:hAnsi="Arial"/>
+                <w:sz w:val="16"/>
+                <w:szCs w:val="16"/>
+                <w:lang w:val="es-ES_tradnl"/>
+              </w:rPr>
+              <w:t>…</w:t>
+            </w:r>
+            <w:r>
+              <w:rPr>
+                <w:rFonts w:ascii="Arial" w:hAnsi="Arial"/>
+                <w:sz w:val="16"/>
+                <w:szCs w:val="16"/>
+                <w:lang w:val="es-ES_tradnl"/>
+              </w:rPr>
+              <w:t xml:space="preserve"> matemática</w:t>
             </w:r>
           </w:p>
         </w:tc>
@@ -937,7 +1098,9 @@
           <w:p>
             <w:pPr>
               <w:rPr>
-                <w:rFonts w:ascii="Arial" w:hAnsi="Arial" w:cs="Arial"/>
+                <w:rFonts w:ascii="Arial" w:hAnsi="Arial"/>
+                <w:sz w:val="16"/>
+                <w:szCs w:val="16"/>
                 <w:lang w:val="es-ES_tradnl"/>
               </w:rPr>
             </w:pPr>
@@ -952,16 +1115,29 @@
           <w:p>
             <w:pPr>
               <w:rPr>
-                <w:rFonts w:ascii="Arial" w:hAnsi="Arial" w:cs="Arial"/>
-                <w:lang w:val="es-ES_tradnl"/>
-              </w:rPr>
-            </w:pPr>
-            <w:r>
-              <w:rPr>
-                <w:rFonts w:ascii="Arial" w:hAnsi="Arial" w:cs="Arial"/>
-                <w:lang w:val="es-ES_tradnl"/>
-              </w:rPr>
-              <w:t>… en el conocimiento y la interacción con el mundo físico</w:t>
+                <w:rFonts w:ascii="Arial" w:hAnsi="Arial"/>
+                <w:sz w:val="16"/>
+                <w:szCs w:val="16"/>
+                <w:lang w:val="es-ES_tradnl"/>
+              </w:rPr>
+            </w:pPr>
+            <w:r>
+              <w:rPr>
+                <w:rFonts w:ascii="Arial" w:hAnsi="Arial"/>
+                <w:sz w:val="16"/>
+                <w:szCs w:val="16"/>
+                <w:lang w:val="es-ES_tradnl"/>
+              </w:rPr>
+              <w:t>…</w:t>
+            </w:r>
+            <w:r>
+              <w:rPr>
+                <w:rFonts w:ascii="Arial" w:hAnsi="Arial"/>
+                <w:sz w:val="16"/>
+                <w:szCs w:val="16"/>
+                <w:lang w:val="es-ES_tradnl"/>
+              </w:rPr>
+              <w:t xml:space="preserve"> en el conocimiento y la interacción con el mundo físico</w:t>
             </w:r>
           </w:p>
         </w:tc>
@@ -972,16 +1148,20 @@
           <w:p>
             <w:pPr>
               <w:rPr>
-                <w:rFonts w:ascii="Arial" w:hAnsi="Arial" w:cs="Arial"/>
-                <w:lang w:val="es-ES_tradnl"/>
-              </w:rPr>
-            </w:pPr>
-            <w:r>
-              <w:rPr>
-                <w:rFonts w:ascii="Arial" w:hAnsi="Arial" w:cs="Arial"/>
-                <w:lang w:val="es-ES_tradnl"/>
-              </w:rPr>
-              <w:t>x</w:t>
+                <w:rFonts w:ascii="Arial" w:hAnsi="Arial"/>
+                <w:sz w:val="16"/>
+                <w:szCs w:val="16"/>
+                <w:lang w:val="es-ES_tradnl"/>
+              </w:rPr>
+            </w:pPr>
+            <w:r>
+              <w:rPr>
+                <w:rFonts w:ascii="Arial" w:hAnsi="Arial"/>
+                <w:sz w:val="16"/>
+                <w:szCs w:val="16"/>
+                <w:lang w:val="es-ES_tradnl"/>
+              </w:rPr>
+              <w:t>X</w:t>
             </w:r>
           </w:p>
         </w:tc>
@@ -992,13 +1172,17 @@
           <w:p>
             <w:pPr>
               <w:rPr>
-                <w:rFonts w:ascii="Arial" w:hAnsi="Arial" w:cs="Arial"/>
-                <w:lang w:val="es-ES_tradnl"/>
-              </w:rPr>
-            </w:pPr>
-            <w:r>
-              <w:rPr>
-                <w:rFonts w:ascii="Arial" w:hAnsi="Arial" w:cs="Arial"/>
+                <w:rFonts w:ascii="Arial" w:hAnsi="Arial"/>
+                <w:sz w:val="16"/>
+                <w:szCs w:val="16"/>
+                <w:lang w:val="es-ES_tradnl"/>
+              </w:rPr>
+            </w:pPr>
+            <w:r>
+              <w:rPr>
+                <w:rFonts w:ascii="Arial" w:hAnsi="Arial"/>
+                <w:sz w:val="16"/>
+                <w:szCs w:val="16"/>
                 <w:lang w:val="es-ES_tradnl"/>
               </w:rPr>
               <w:t>Tratamiento de la información y competencia digital</w:t>
@@ -1012,7 +1196,9 @@
           <w:p>
             <w:pPr>
               <w:rPr>
-                <w:rFonts w:ascii="Arial" w:hAnsi="Arial" w:cs="Arial"/>
+                <w:rFonts w:ascii="Arial" w:hAnsi="Arial"/>
+                <w:sz w:val="16"/>
+                <w:szCs w:val="16"/>
                 <w:lang w:val="es-ES_tradnl"/>
               </w:rPr>
             </w:pPr>
@@ -1027,16 +1213,29 @@
           <w:p>
             <w:pPr>
               <w:rPr>
-                <w:rFonts w:ascii="Arial" w:hAnsi="Arial" w:cs="Arial"/>
-                <w:lang w:val="es-ES_tradnl"/>
-              </w:rPr>
-            </w:pPr>
-            <w:r>
-              <w:rPr>
-                <w:rFonts w:ascii="Arial" w:hAnsi="Arial" w:cs="Arial"/>
-                <w:lang w:val="es-ES_tradnl"/>
-              </w:rPr>
-              <w:t>… social y ciudadana</w:t>
+                <w:rFonts w:ascii="Arial" w:hAnsi="Arial"/>
+                <w:sz w:val="16"/>
+                <w:szCs w:val="16"/>
+                <w:lang w:val="es-ES_tradnl"/>
+              </w:rPr>
+            </w:pPr>
+            <w:r>
+              <w:rPr>
+                <w:rFonts w:ascii="Arial" w:hAnsi="Arial"/>
+                <w:sz w:val="16"/>
+                <w:szCs w:val="16"/>
+                <w:lang w:val="es-ES_tradnl"/>
+              </w:rPr>
+              <w:t>…</w:t>
+            </w:r>
+            <w:r>
+              <w:rPr>
+                <w:rFonts w:ascii="Arial" w:hAnsi="Arial"/>
+                <w:sz w:val="16"/>
+                <w:szCs w:val="16"/>
+                <w:lang w:val="es-ES_tradnl"/>
+              </w:rPr>
+              <w:t xml:space="preserve"> social y ciudadana</w:t>
             </w:r>
           </w:p>
         </w:tc>
@@ -1047,7 +1246,9 @@
           <w:p>
             <w:pPr>
               <w:rPr>
-                <w:rFonts w:ascii="Arial" w:hAnsi="Arial" w:cs="Arial"/>
+                <w:rFonts w:ascii="Arial" w:hAnsi="Arial"/>
+                <w:sz w:val="16"/>
+                <w:szCs w:val="16"/>
                 <w:lang w:val="es-ES_tradnl"/>
               </w:rPr>
             </w:pPr>
@@ -1060,16 +1261,29 @@
           <w:p>
             <w:pPr>
               <w:rPr>
-                <w:rFonts w:ascii="Arial" w:hAnsi="Arial" w:cs="Arial"/>
-                <w:lang w:val="es-ES_tradnl"/>
-              </w:rPr>
-            </w:pPr>
-            <w:r>
-              <w:rPr>
-                <w:rFonts w:ascii="Arial" w:hAnsi="Arial" w:cs="Arial"/>
-                <w:lang w:val="es-ES_tradnl"/>
-              </w:rPr>
-              <w:t>… cultural y artística</w:t>
+                <w:rFonts w:ascii="Arial" w:hAnsi="Arial"/>
+                <w:sz w:val="16"/>
+                <w:szCs w:val="16"/>
+                <w:lang w:val="es-ES_tradnl"/>
+              </w:rPr>
+            </w:pPr>
+            <w:r>
+              <w:rPr>
+                <w:rFonts w:ascii="Arial" w:hAnsi="Arial"/>
+                <w:sz w:val="16"/>
+                <w:szCs w:val="16"/>
+                <w:lang w:val="es-ES_tradnl"/>
+              </w:rPr>
+              <w:t>…</w:t>
+            </w:r>
+            <w:r>
+              <w:rPr>
+                <w:rFonts w:ascii="Arial" w:hAnsi="Arial"/>
+                <w:sz w:val="16"/>
+                <w:szCs w:val="16"/>
+                <w:lang w:val="es-ES_tradnl"/>
+              </w:rPr>
+              <w:t xml:space="preserve"> cultural y artística</w:t>
             </w:r>
           </w:p>
         </w:tc>
@@ -1080,7 +1294,9 @@
           <w:p>
             <w:pPr>
               <w:rPr>
-                <w:rFonts w:ascii="Arial" w:hAnsi="Arial" w:cs="Arial"/>
+                <w:rFonts w:ascii="Arial" w:hAnsi="Arial"/>
+                <w:sz w:val="16"/>
+                <w:szCs w:val="16"/>
                 <w:lang w:val="es-ES_tradnl"/>
               </w:rPr>
             </w:pPr>
@@ -1095,16 +1311,29 @@
           <w:p>
             <w:pPr>
               <w:rPr>
-                <w:rFonts w:ascii="Arial" w:hAnsi="Arial" w:cs="Arial"/>
-                <w:lang w:val="es-ES_tradnl"/>
-              </w:rPr>
-            </w:pPr>
-            <w:r>
-              <w:rPr>
-                <w:rFonts w:ascii="Arial" w:hAnsi="Arial" w:cs="Arial"/>
-                <w:lang w:val="es-ES_tradnl"/>
-              </w:rPr>
-              <w:t>… para aprender a aprender</w:t>
+                <w:rFonts w:ascii="Arial" w:hAnsi="Arial"/>
+                <w:sz w:val="16"/>
+                <w:szCs w:val="16"/>
+                <w:lang w:val="es-ES_tradnl"/>
+              </w:rPr>
+            </w:pPr>
+            <w:r>
+              <w:rPr>
+                <w:rFonts w:ascii="Arial" w:hAnsi="Arial"/>
+                <w:sz w:val="16"/>
+                <w:szCs w:val="16"/>
+                <w:lang w:val="es-ES_tradnl"/>
+              </w:rPr>
+              <w:t>…</w:t>
+            </w:r>
+            <w:r>
+              <w:rPr>
+                <w:rFonts w:ascii="Arial" w:hAnsi="Arial"/>
+                <w:sz w:val="16"/>
+                <w:szCs w:val="16"/>
+                <w:lang w:val="es-ES_tradnl"/>
+              </w:rPr>
+              <w:t xml:space="preserve"> para aprender a aprender</w:t>
             </w:r>
           </w:p>
         </w:tc>
@@ -1115,7 +1344,9 @@
           <w:p>
             <w:pPr>
               <w:rPr>
-                <w:rFonts w:ascii="Arial" w:hAnsi="Arial" w:cs="Arial"/>
+                <w:rFonts w:ascii="Arial" w:hAnsi="Arial"/>
+                <w:sz w:val="16"/>
+                <w:szCs w:val="16"/>
                 <w:lang w:val="es-ES_tradnl"/>
               </w:rPr>
             </w:pPr>
@@ -1128,13 +1359,17 @@
           <w:p>
             <w:pPr>
               <w:rPr>
-                <w:rFonts w:ascii="Arial" w:hAnsi="Arial" w:cs="Arial"/>
-                <w:lang w:val="es-ES_tradnl"/>
-              </w:rPr>
-            </w:pPr>
-            <w:r>
-              <w:rPr>
-                <w:rFonts w:ascii="Arial" w:hAnsi="Arial" w:cs="Arial"/>
+                <w:rFonts w:ascii="Arial" w:hAnsi="Arial"/>
+                <w:sz w:val="16"/>
+                <w:szCs w:val="16"/>
+                <w:lang w:val="es-ES_tradnl"/>
+              </w:rPr>
+            </w:pPr>
+            <w:r>
+              <w:rPr>
+                <w:rFonts w:ascii="Arial" w:hAnsi="Arial"/>
+                <w:sz w:val="16"/>
+                <w:szCs w:val="16"/>
                 <w:lang w:val="es-ES_tradnl"/>
               </w:rPr>
               <w:t>Autonomía e iniciativa personal</w:t>
@@ -1148,7 +1383,9 @@
           <w:p>
             <w:pPr>
               <w:rPr>
-                <w:rFonts w:ascii="Arial" w:hAnsi="Arial" w:cs="Arial"/>
+                <w:rFonts w:ascii="Arial" w:hAnsi="Arial"/>
+                <w:sz w:val="16"/>
+                <w:szCs w:val="16"/>
                 <w:lang w:val="es-ES_tradnl"/>
               </w:rPr>
             </w:pPr>
@@ -1160,37 +1397,47 @@
       <w:pPr>
         <w:rPr>
           <w:rFonts w:ascii="Arial" w:hAnsi="Arial" w:cs="Arial"/>
-          <w:lang w:val="es-ES_tradnl"/>
-        </w:rPr>
-      </w:pPr>
-    </w:p>
-    <w:p>
-      <w:pPr>
-        <w:rPr>
-          <w:rFonts w:ascii="Arial" w:hAnsi="Arial" w:cs="Arial"/>
-          <w:lang w:val="es-ES_tradnl"/>
-        </w:rPr>
-      </w:pPr>
-      <w:r>
-        <w:rPr>
-          <w:rFonts w:ascii="Arial" w:hAnsi="Arial" w:cs="Arial"/>
+          <w:sz w:val="18"/>
+          <w:szCs w:val="18"/>
+          <w:lang w:val="es-ES_tradnl"/>
+        </w:rPr>
+      </w:pPr>
+    </w:p>
+    <w:p>
+      <w:pPr>
+        <w:rPr>
+          <w:rFonts w:ascii="Arial" w:hAnsi="Arial"/>
+          <w:sz w:val="18"/>
+          <w:szCs w:val="18"/>
+          <w:lang w:val="es-ES_tradnl"/>
+        </w:rPr>
+      </w:pPr>
+      <w:r>
+        <w:rPr>
+          <w:rFonts w:ascii="Arial" w:hAnsi="Arial"/>
           <w:b/>
           <w:color w:val="FF0000"/>
+          <w:sz w:val="18"/>
+          <w:szCs w:val="18"/>
           <w:lang w:val="es-ES_tradnl"/>
         </w:rPr>
         <w:t>*</w:t>
       </w:r>
       <w:r>
         <w:rPr>
-          <w:rFonts w:ascii="Arial" w:hAnsi="Arial" w:cs="Arial"/>
+          <w:rFonts w:ascii="Arial" w:hAnsi="Arial"/>
           <w:color w:val="FF0000"/>
+          <w:sz w:val="18"/>
+          <w:szCs w:val="18"/>
           <w:lang w:val="es-ES_tradnl"/>
         </w:rPr>
         <w:t xml:space="preserve"> </w:t>
       </w:r>
       <w:r>
         <w:rPr>
-          <w:rFonts w:ascii="Arial" w:hAnsi="Arial" w:cs="Arial"/>
+          <w:rFonts w:ascii="Arial" w:hAnsi="Arial"/>
+          <w:sz w:val="18"/>
+          <w:szCs w:val="18"/>
           <w:highlight w:val="green"/>
           <w:lang w:val="es-ES_tradnl"/>
         </w:rPr>
@@ -1198,7 +1445,10 @@
       </w:r>
       <w:r>
         <w:rPr>
-          <w:rFonts w:ascii="Arial" w:hAnsi="Arial" w:cs="Arial"/>
+          <w:rFonts w:ascii="Arial" w:hAnsi="Arial"/>
+          <w:sz w:val="18"/>
+          <w:szCs w:val="18"/>
+          <w:highlight w:val="green"/>
           <w:lang w:val="es-ES_tradnl"/>
         </w:rPr>
         <w:t xml:space="preserve"> (indicar sólo una)</w:t>
@@ -1229,13 +1479,17 @@
           <w:p>
             <w:pPr>
               <w:rPr>
-                <w:rFonts w:ascii="Arial" w:hAnsi="Arial" w:cs="Arial"/>
-                <w:lang w:val="es-ES_tradnl"/>
-              </w:rPr>
-            </w:pPr>
-            <w:r>
-              <w:rPr>
-                <w:rFonts w:ascii="Arial" w:hAnsi="Arial" w:cs="Arial"/>
+                <w:rFonts w:ascii="Arial" w:hAnsi="Arial"/>
+                <w:sz w:val="16"/>
+                <w:szCs w:val="16"/>
+                <w:lang w:val="es-ES_tradnl"/>
+              </w:rPr>
+            </w:pPr>
+            <w:r>
+              <w:rPr>
+                <w:rFonts w:ascii="Arial" w:hAnsi="Arial"/>
+                <w:sz w:val="16"/>
+                <w:szCs w:val="16"/>
                 <w:lang w:val="es-ES_tradnl"/>
               </w:rPr>
               <w:t>Secuencia de imágenes</w:t>
@@ -1249,7 +1503,9 @@
           <w:p>
             <w:pPr>
               <w:rPr>
-                <w:rFonts w:ascii="Arial" w:hAnsi="Arial" w:cs="Arial"/>
+                <w:rFonts w:ascii="Arial" w:hAnsi="Arial"/>
+                <w:sz w:val="16"/>
+                <w:szCs w:val="16"/>
                 <w:lang w:val="es-ES_tradnl"/>
               </w:rPr>
             </w:pPr>
@@ -1262,13 +1518,17 @@
           <w:p>
             <w:pPr>
               <w:rPr>
-                <w:rFonts w:ascii="Arial" w:hAnsi="Arial" w:cs="Arial"/>
-                <w:lang w:val="es-ES_tradnl"/>
-              </w:rPr>
-            </w:pPr>
-            <w:r>
-              <w:rPr>
-                <w:rFonts w:ascii="Arial" w:hAnsi="Arial" w:cs="Arial"/>
+                <w:rFonts w:ascii="Arial" w:hAnsi="Arial"/>
+                <w:sz w:val="16"/>
+                <w:szCs w:val="16"/>
+                <w:lang w:val="es-ES_tradnl"/>
+              </w:rPr>
+            </w:pPr>
+            <w:r>
+              <w:rPr>
+                <w:rFonts w:ascii="Arial" w:hAnsi="Arial"/>
+                <w:sz w:val="16"/>
+                <w:szCs w:val="16"/>
                 <w:lang w:val="es-ES_tradnl"/>
               </w:rPr>
               <w:t>Video</w:t>
@@ -1282,7 +1542,9 @@
           <w:p>
             <w:pPr>
               <w:rPr>
-                <w:rFonts w:ascii="Arial" w:hAnsi="Arial" w:cs="Arial"/>
+                <w:rFonts w:ascii="Arial" w:hAnsi="Arial"/>
+                <w:sz w:val="16"/>
+                <w:szCs w:val="16"/>
                 <w:lang w:val="es-ES_tradnl"/>
               </w:rPr>
             </w:pPr>
@@ -1295,13 +1557,17 @@
           <w:p>
             <w:pPr>
               <w:rPr>
-                <w:rFonts w:ascii="Arial" w:hAnsi="Arial" w:cs="Arial"/>
-                <w:lang w:val="es-ES_tradnl"/>
-              </w:rPr>
-            </w:pPr>
-            <w:r>
-              <w:rPr>
-                <w:rFonts w:ascii="Arial" w:hAnsi="Arial" w:cs="Arial"/>
+                <w:rFonts w:ascii="Arial" w:hAnsi="Arial"/>
+                <w:sz w:val="16"/>
+                <w:szCs w:val="16"/>
+                <w:lang w:val="es-ES_tradnl"/>
+              </w:rPr>
+            </w:pPr>
+            <w:r>
+              <w:rPr>
+                <w:rFonts w:ascii="Arial" w:hAnsi="Arial"/>
+                <w:sz w:val="16"/>
+                <w:szCs w:val="16"/>
                 <w:lang w:val="es-ES_tradnl"/>
               </w:rPr>
               <w:t>Animación</w:t>
@@ -1315,7 +1581,9 @@
           <w:p>
             <w:pPr>
               <w:rPr>
-                <w:rFonts w:ascii="Arial" w:hAnsi="Arial" w:cs="Arial"/>
+                <w:rFonts w:ascii="Arial" w:hAnsi="Arial"/>
+                <w:sz w:val="16"/>
+                <w:szCs w:val="16"/>
                 <w:lang w:val="es-ES_tradnl"/>
               </w:rPr>
             </w:pPr>
@@ -1328,13 +1596,17 @@
           <w:p>
             <w:pPr>
               <w:rPr>
-                <w:rFonts w:ascii="Arial" w:hAnsi="Arial" w:cs="Arial"/>
-                <w:lang w:val="es-ES_tradnl"/>
-              </w:rPr>
-            </w:pPr>
-            <w:r>
-              <w:rPr>
-                <w:rFonts w:ascii="Arial" w:hAnsi="Arial" w:cs="Arial"/>
+                <w:rFonts w:ascii="Arial" w:hAnsi="Arial"/>
+                <w:sz w:val="16"/>
+                <w:szCs w:val="16"/>
+                <w:lang w:val="es-ES_tradnl"/>
+              </w:rPr>
+            </w:pPr>
+            <w:r>
+              <w:rPr>
+                <w:rFonts w:ascii="Arial" w:hAnsi="Arial"/>
+                <w:sz w:val="16"/>
+                <w:szCs w:val="16"/>
                 <w:lang w:val="es-ES_tradnl"/>
               </w:rPr>
               <w:t>Interactivo</w:t>
@@ -1348,13 +1620,17 @@
           <w:p>
             <w:pPr>
               <w:rPr>
-                <w:rFonts w:ascii="Arial" w:hAnsi="Arial" w:cs="Arial"/>
-                <w:lang w:val="es-ES_tradnl"/>
-              </w:rPr>
-            </w:pPr>
-            <w:r>
-              <w:rPr>
-                <w:rFonts w:ascii="Arial" w:hAnsi="Arial" w:cs="Arial"/>
+                <w:rFonts w:ascii="Arial" w:hAnsi="Arial"/>
+                <w:sz w:val="16"/>
+                <w:szCs w:val="16"/>
+                <w:lang w:val="es-ES_tradnl"/>
+              </w:rPr>
+            </w:pPr>
+            <w:r>
+              <w:rPr>
+                <w:rFonts w:ascii="Arial" w:hAnsi="Arial"/>
+                <w:sz w:val="16"/>
+                <w:szCs w:val="16"/>
                 <w:lang w:val="es-ES_tradnl"/>
               </w:rPr>
               <w:t>x</w:t>
@@ -1370,13 +1646,17 @@
           <w:p>
             <w:pPr>
               <w:rPr>
-                <w:rFonts w:ascii="Arial" w:hAnsi="Arial" w:cs="Arial"/>
-                <w:lang w:val="es-ES_tradnl"/>
-              </w:rPr>
-            </w:pPr>
-            <w:r>
-              <w:rPr>
-                <w:rFonts w:ascii="Arial" w:hAnsi="Arial" w:cs="Arial"/>
+                <w:rFonts w:ascii="Arial" w:hAnsi="Arial"/>
+                <w:sz w:val="16"/>
+                <w:szCs w:val="16"/>
+                <w:lang w:val="es-ES_tradnl"/>
+              </w:rPr>
+            </w:pPr>
+            <w:r>
+              <w:rPr>
+                <w:rFonts w:ascii="Arial" w:hAnsi="Arial"/>
+                <w:sz w:val="16"/>
+                <w:szCs w:val="16"/>
                 <w:lang w:val="es-ES_tradnl"/>
               </w:rPr>
               <w:t>Actividad</w:t>
@@ -1390,7 +1670,9 @@
           <w:p>
             <w:pPr>
               <w:rPr>
-                <w:rFonts w:ascii="Arial" w:hAnsi="Arial" w:cs="Arial"/>
+                <w:rFonts w:ascii="Arial" w:hAnsi="Arial"/>
+                <w:sz w:val="16"/>
+                <w:szCs w:val="16"/>
                 <w:lang w:val="es-ES_tradnl"/>
               </w:rPr>
             </w:pPr>
@@ -1403,13 +1685,17 @@
           <w:p>
             <w:pPr>
               <w:rPr>
-                <w:rFonts w:ascii="Arial" w:hAnsi="Arial" w:cs="Arial"/>
-                <w:lang w:val="es-ES_tradnl"/>
-              </w:rPr>
-            </w:pPr>
-            <w:r>
-              <w:rPr>
-                <w:rFonts w:ascii="Arial" w:hAnsi="Arial" w:cs="Arial"/>
+                <w:rFonts w:ascii="Arial" w:hAnsi="Arial"/>
+                <w:sz w:val="16"/>
+                <w:szCs w:val="16"/>
+                <w:lang w:val="es-ES_tradnl"/>
+              </w:rPr>
+            </w:pPr>
+            <w:r>
+              <w:rPr>
+                <w:rFonts w:ascii="Arial" w:hAnsi="Arial"/>
+                <w:sz w:val="16"/>
+                <w:szCs w:val="16"/>
                 <w:lang w:val="es-ES_tradnl"/>
               </w:rPr>
               <w:t>Web</w:t>
@@ -1423,7 +1709,9 @@
           <w:p>
             <w:pPr>
               <w:rPr>
-                <w:rFonts w:ascii="Arial" w:hAnsi="Arial" w:cs="Arial"/>
+                <w:rFonts w:ascii="Arial" w:hAnsi="Arial"/>
+                <w:sz w:val="16"/>
+                <w:szCs w:val="16"/>
                 <w:lang w:val="es-ES_tradnl"/>
               </w:rPr>
             </w:pPr>
@@ -1436,13 +1724,17 @@
           <w:p>
             <w:pPr>
               <w:rPr>
-                <w:rFonts w:ascii="Arial" w:hAnsi="Arial" w:cs="Arial"/>
-                <w:lang w:val="es-ES_tradnl"/>
-              </w:rPr>
-            </w:pPr>
-            <w:r>
-              <w:rPr>
-                <w:rFonts w:ascii="Arial" w:hAnsi="Arial" w:cs="Arial"/>
+                <w:rFonts w:ascii="Arial" w:hAnsi="Arial"/>
+                <w:sz w:val="16"/>
+                <w:szCs w:val="16"/>
+                <w:lang w:val="es-ES_tradnl"/>
+              </w:rPr>
+            </w:pPr>
+            <w:r>
+              <w:rPr>
+                <w:rFonts w:ascii="Arial" w:hAnsi="Arial"/>
+                <w:sz w:val="16"/>
+                <w:szCs w:val="16"/>
                 <w:lang w:val="es-ES_tradnl"/>
               </w:rPr>
               <w:t>Mapa conceptual</w:t>
@@ -1456,7 +1748,9 @@
           <w:p>
             <w:pPr>
               <w:rPr>
-                <w:rFonts w:ascii="Arial" w:hAnsi="Arial" w:cs="Arial"/>
+                <w:rFonts w:ascii="Arial" w:hAnsi="Arial"/>
+                <w:sz w:val="16"/>
+                <w:szCs w:val="16"/>
                 <w:lang w:val="es-ES_tradnl"/>
               </w:rPr>
             </w:pPr>
@@ -1472,13 +1766,17 @@
           <w:p>
             <w:pPr>
               <w:rPr>
-                <w:rFonts w:ascii="Arial" w:hAnsi="Arial" w:cs="Arial"/>
-                <w:lang w:val="es-ES_tradnl"/>
-              </w:rPr>
-            </w:pPr>
-            <w:r>
-              <w:rPr>
-                <w:rFonts w:ascii="Arial" w:hAnsi="Arial" w:cs="Arial"/>
+                <w:rFonts w:ascii="Arial" w:hAnsi="Arial"/>
+                <w:sz w:val="16"/>
+                <w:szCs w:val="16"/>
+                <w:lang w:val="es-ES_tradnl"/>
+              </w:rPr>
+            </w:pPr>
+            <w:r>
+              <w:rPr>
+                <w:rFonts w:ascii="Arial" w:hAnsi="Arial"/>
+                <w:sz w:val="16"/>
+                <w:szCs w:val="16"/>
                 <w:lang w:val="es-ES_tradnl"/>
               </w:rPr>
               <w:t>Audio</w:t>
@@ -1495,7 +1793,9 @@
           <w:p>
             <w:pPr>
               <w:rPr>
-                <w:rFonts w:ascii="Arial" w:hAnsi="Arial" w:cs="Arial"/>
+                <w:rFonts w:ascii="Arial" w:hAnsi="Arial"/>
+                <w:sz w:val="16"/>
+                <w:szCs w:val="16"/>
                 <w:lang w:val="es-ES_tradnl"/>
               </w:rPr>
             </w:pPr>
@@ -1510,13 +1810,17 @@
           <w:p>
             <w:pPr>
               <w:rPr>
-                <w:rFonts w:ascii="Arial" w:hAnsi="Arial" w:cs="Arial"/>
-                <w:lang w:val="es-ES_tradnl"/>
-              </w:rPr>
-            </w:pPr>
-            <w:r>
-              <w:rPr>
-                <w:rFonts w:ascii="Arial" w:hAnsi="Arial" w:cs="Arial"/>
+                <w:rFonts w:ascii="Arial" w:hAnsi="Arial"/>
+                <w:sz w:val="16"/>
+                <w:szCs w:val="16"/>
+                <w:lang w:val="es-ES_tradnl"/>
+              </w:rPr>
+            </w:pPr>
+            <w:r>
+              <w:rPr>
+                <w:rFonts w:ascii="Arial" w:hAnsi="Arial"/>
+                <w:sz w:val="16"/>
+                <w:szCs w:val="16"/>
                 <w:lang w:val="es-ES_tradnl"/>
               </w:rPr>
               <w:t>Texto</w:t>
@@ -1530,7 +1834,9 @@
           <w:p>
             <w:pPr>
               <w:rPr>
-                <w:rFonts w:ascii="Arial" w:hAnsi="Arial" w:cs="Arial"/>
+                <w:rFonts w:ascii="Arial" w:hAnsi="Arial"/>
+                <w:sz w:val="16"/>
+                <w:szCs w:val="16"/>
                 <w:lang w:val="es-ES_tradnl"/>
               </w:rPr>
             </w:pPr>
@@ -1543,13 +1849,17 @@
           <w:p>
             <w:pPr>
               <w:rPr>
-                <w:rFonts w:ascii="Arial" w:hAnsi="Arial" w:cs="Arial"/>
-                <w:lang w:val="es-ES_tradnl"/>
-              </w:rPr>
-            </w:pPr>
-            <w:r>
-              <w:rPr>
-                <w:rFonts w:ascii="Arial" w:hAnsi="Arial" w:cs="Arial"/>
+                <w:rFonts w:ascii="Arial" w:hAnsi="Arial"/>
+                <w:sz w:val="16"/>
+                <w:szCs w:val="16"/>
+                <w:lang w:val="es-ES_tradnl"/>
+              </w:rPr>
+            </w:pPr>
+            <w:r>
+              <w:rPr>
+                <w:rFonts w:ascii="Arial" w:hAnsi="Arial"/>
+                <w:sz w:val="16"/>
+                <w:szCs w:val="16"/>
                 <w:lang w:val="es-ES_tradnl"/>
               </w:rPr>
               <w:t>Imagen</w:t>
@@ -1563,7 +1873,9 @@
           <w:p>
             <w:pPr>
               <w:rPr>
-                <w:rFonts w:ascii="Arial" w:hAnsi="Arial" w:cs="Arial"/>
+                <w:rFonts w:ascii="Arial" w:hAnsi="Arial"/>
+                <w:sz w:val="16"/>
+                <w:szCs w:val="16"/>
                 <w:lang w:val="es-ES_tradnl"/>
               </w:rPr>
             </w:pPr>
@@ -1576,13 +1888,17 @@
           <w:p>
             <w:pPr>
               <w:rPr>
-                <w:rFonts w:ascii="Arial" w:hAnsi="Arial" w:cs="Arial"/>
-                <w:lang w:val="es-ES_tradnl"/>
-              </w:rPr>
-            </w:pPr>
-            <w:r>
-              <w:rPr>
-                <w:rFonts w:ascii="Arial" w:hAnsi="Arial" w:cs="Arial"/>
+                <w:rFonts w:ascii="Arial" w:hAnsi="Arial"/>
+                <w:sz w:val="16"/>
+                <w:szCs w:val="16"/>
+                <w:lang w:val="es-ES_tradnl"/>
+              </w:rPr>
+            </w:pPr>
+            <w:r>
+              <w:rPr>
+                <w:rFonts w:ascii="Arial" w:hAnsi="Arial"/>
+                <w:sz w:val="16"/>
+                <w:szCs w:val="16"/>
                 <w:lang w:val="es-ES_tradnl"/>
               </w:rPr>
               <w:t>Documento</w:t>
@@ -1596,7 +1912,9 @@
           <w:p>
             <w:pPr>
               <w:rPr>
-                <w:rFonts w:ascii="Arial" w:hAnsi="Arial" w:cs="Arial"/>
+                <w:rFonts w:ascii="Arial" w:hAnsi="Arial"/>
+                <w:sz w:val="16"/>
+                <w:szCs w:val="16"/>
                 <w:lang w:val="es-ES_tradnl"/>
               </w:rPr>
             </w:pPr>
@@ -1613,7 +1931,9 @@
           <w:p>
             <w:pPr>
               <w:rPr>
-                <w:rFonts w:ascii="Arial" w:hAnsi="Arial" w:cs="Arial"/>
+                <w:rFonts w:ascii="Arial" w:hAnsi="Arial"/>
+                <w:sz w:val="16"/>
+                <w:szCs w:val="16"/>
                 <w:lang w:val="es-ES_tradnl"/>
               </w:rPr>
             </w:pPr>
@@ -1631,7 +1951,9 @@
           <w:p>
             <w:pPr>
               <w:rPr>
-                <w:rFonts w:ascii="Arial" w:hAnsi="Arial" w:cs="Arial"/>
+                <w:rFonts w:ascii="Arial" w:hAnsi="Arial"/>
+                <w:sz w:val="16"/>
+                <w:szCs w:val="16"/>
                 <w:lang w:val="es-ES_tradnl"/>
               </w:rPr>
             </w:pPr>
@@ -1643,37 +1965,48 @@
       <w:pPr>
         <w:rPr>
           <w:rFonts w:ascii="Arial" w:hAnsi="Arial" w:cs="Arial"/>
-          <w:lang w:val="es-ES_tradnl"/>
-        </w:rPr>
-      </w:pPr>
-    </w:p>
-    <w:p>
-      <w:pPr>
-        <w:rPr>
-          <w:rFonts w:ascii="Arial" w:hAnsi="Arial" w:cs="Arial"/>
-          <w:lang w:val="es-ES_tradnl"/>
-        </w:rPr>
-      </w:pPr>
-      <w:r>
-        <w:rPr>
-          <w:rFonts w:ascii="Arial" w:hAnsi="Arial" w:cs="Arial"/>
+          <w:sz w:val="18"/>
+          <w:szCs w:val="18"/>
+          <w:lang w:val="es-ES_tradnl"/>
+        </w:rPr>
+      </w:pPr>
+    </w:p>
+    <w:p>
+      <w:pPr>
+        <w:rPr>
+          <w:rFonts w:ascii="Arial" w:hAnsi="Arial"/>
+          <w:sz w:val="18"/>
+          <w:szCs w:val="18"/>
+          <w:highlight w:val="green"/>
+          <w:lang w:val="es-ES_tradnl"/>
+        </w:rPr>
+      </w:pPr>
+      <w:r>
+        <w:rPr>
+          <w:rFonts w:ascii="Arial" w:hAnsi="Arial"/>
           <w:b/>
           <w:color w:val="FF0000"/>
+          <w:sz w:val="18"/>
+          <w:szCs w:val="18"/>
           <w:lang w:val="es-ES_tradnl"/>
         </w:rPr>
         <w:t>*</w:t>
       </w:r>
       <w:r>
         <w:rPr>
-          <w:rFonts w:ascii="Arial" w:hAnsi="Arial" w:cs="Arial"/>
+          <w:rFonts w:ascii="Arial" w:hAnsi="Arial"/>
           <w:color w:val="FF0000"/>
+          <w:sz w:val="18"/>
+          <w:szCs w:val="18"/>
           <w:lang w:val="es-ES_tradnl"/>
         </w:rPr>
         <w:t xml:space="preserve"> </w:t>
       </w:r>
       <w:r>
         <w:rPr>
-          <w:rFonts w:ascii="Arial" w:hAnsi="Arial" w:cs="Arial"/>
+          <w:rFonts w:ascii="Arial" w:hAnsi="Arial"/>
+          <w:sz w:val="18"/>
+          <w:szCs w:val="18"/>
           <w:highlight w:val="green"/>
           <w:lang w:val="es-ES_tradnl"/>
         </w:rPr>
@@ -1681,47 +2014,88 @@
       </w:r>
       <w:r>
         <w:rPr>
-          <w:rFonts w:ascii="Arial" w:hAnsi="Arial" w:cs="Arial"/>
+          <w:rFonts w:ascii="Arial" w:hAnsi="Arial"/>
+          <w:sz w:val="18"/>
+          <w:szCs w:val="18"/>
+          <w:highlight w:val="green"/>
           <w:lang w:val="es-ES_tradnl"/>
         </w:rPr>
         <w:t xml:space="preserve"> </w:t>
       </w:r>
       <w:r>
         <w:rPr>
-          <w:rFonts w:ascii="Arial" w:hAnsi="Arial" w:cs="Arial"/>
-          <w:lang w:val="es-ES_tradnl"/>
-        </w:rPr>
-        <w:t>2-Medio</w:t>
-      </w:r>
-    </w:p>
-    <w:p>
-      <w:pPr>
-        <w:rPr>
-          <w:rFonts w:ascii="Arial" w:hAnsi="Arial" w:cs="Arial"/>
-          <w:lang w:val="es-ES_tradnl"/>
-        </w:rPr>
-      </w:pPr>
-    </w:p>
-    <w:p>
-      <w:pPr>
-        <w:rPr>
-          <w:rFonts w:ascii="Arial" w:hAnsi="Arial" w:cs="Arial"/>
-          <w:lang w:val="es-ES_tradnl"/>
-        </w:rPr>
-      </w:pPr>
-    </w:p>
-    <w:p>
-      <w:pPr>
-        <w:rPr>
-          <w:rFonts w:ascii="Arial" w:hAnsi="Arial" w:cs="Arial"/>
+          <w:rFonts w:ascii="Arial" w:hAnsi="Arial"/>
+          <w:sz w:val="18"/>
+          <w:szCs w:val="18"/>
+          <w:lang w:val="es-ES_tradnl"/>
+        </w:rPr>
+        <w:t>1</w:t>
+      </w:r>
+      <w:r>
+        <w:rPr>
+          <w:rFonts w:ascii="Arial" w:hAnsi="Arial"/>
+          <w:sz w:val="18"/>
+          <w:szCs w:val="18"/>
+          <w:lang w:val="es-ES_tradnl"/>
+        </w:rPr>
+        <w:t>-</w:t>
+      </w:r>
+      <w:r>
+        <w:rPr>
+          <w:rFonts w:ascii="Arial" w:hAnsi="Arial"/>
+          <w:sz w:val="18"/>
+          <w:szCs w:val="18"/>
+          <w:lang w:val="es-ES_tradnl"/>
+        </w:rPr>
+        <w:t>Fácil</w:t>
+      </w:r>
+      <w:r>
+        <w:rPr>
+          <w:rFonts w:ascii="Arial" w:hAnsi="Arial"/>
+          <w:sz w:val="18"/>
+          <w:szCs w:val="18"/>
+          <w:highlight w:val="green"/>
+          <w:lang w:val="es-ES_tradnl"/>
+        </w:rPr>
+        <w:t xml:space="preserve"> </w:t>
+      </w:r>
+    </w:p>
+    <w:p>
+      <w:pPr>
+        <w:rPr>
+          <w:rFonts w:ascii="Arial" w:hAnsi="Arial" w:cs="Arial"/>
+          <w:sz w:val="18"/>
+          <w:szCs w:val="18"/>
+          <w:lang w:val="es-ES_tradnl"/>
+        </w:rPr>
+      </w:pPr>
+    </w:p>
+    <w:p>
+      <w:pPr>
+        <w:rPr>
+          <w:rFonts w:ascii="Arial" w:hAnsi="Arial" w:cs="Arial"/>
+          <w:sz w:val="18"/>
+          <w:szCs w:val="18"/>
+          <w:lang w:val="es-ES_tradnl"/>
+        </w:rPr>
+      </w:pPr>
+    </w:p>
+    <w:p>
+      <w:pPr>
+        <w:rPr>
+          <w:rFonts w:ascii="Arial" w:hAnsi="Arial"/>
           <w:b/>
-          <w:lang w:val="es-ES_tradnl"/>
-        </w:rPr>
-      </w:pPr>
-      <w:r>
-        <w:rPr>
-          <w:rFonts w:ascii="Arial" w:hAnsi="Arial" w:cs="Arial"/>
+          <w:sz w:val="18"/>
+          <w:szCs w:val="18"/>
+          <w:lang w:val="es-ES_tradnl"/>
+        </w:rPr>
+      </w:pPr>
+      <w:r>
+        <w:rPr>
+          <w:rFonts w:ascii="Arial" w:hAnsi="Arial"/>
           <w:b/>
+          <w:sz w:val="18"/>
+          <w:szCs w:val="18"/>
           <w:lang w:val="es-ES_tradnl"/>
         </w:rPr>
         <w:t>DATOS DEL EJERCICIO</w:t>
@@ -1730,63 +2104,192 @@
     <w:p>
       <w:pPr>
         <w:rPr>
-          <w:rFonts w:ascii="Arial" w:hAnsi="Arial" w:cs="Arial"/>
-          <w:lang w:val="es-ES_tradnl"/>
-        </w:rPr>
-      </w:pPr>
-    </w:p>
-    <w:p>
-      <w:pPr>
-        <w:rPr>
-          <w:rFonts w:ascii="Arial" w:hAnsi="Arial" w:cs="Arial"/>
-          <w:lang w:val="es-ES_tradnl"/>
-        </w:rPr>
-      </w:pPr>
-      <w:r>
-        <w:rPr>
-          <w:rFonts w:ascii="Arial" w:hAnsi="Arial" w:cs="Arial"/>
+          <w:rFonts w:ascii="Arial" w:hAnsi="Arial"/>
+          <w:sz w:val="18"/>
+          <w:szCs w:val="18"/>
+          <w:lang w:val="es-ES_tradnl"/>
+        </w:rPr>
+      </w:pPr>
+    </w:p>
+    <w:p>
+      <w:pPr>
+        <w:jc w:val="both"/>
+        <w:rPr>
+          <w:rFonts w:ascii="Arial" w:hAnsi="Arial"/>
+          <w:color w:val="0000FF"/>
+          <w:sz w:val="16"/>
+          <w:szCs w:val="16"/>
+          <w:lang w:val="es-ES_tradnl"/>
+        </w:rPr>
+      </w:pPr>
+      <w:r>
+        <w:rPr>
+          <w:rFonts w:ascii="Arial" w:hAnsi="Arial"/>
+          <w:color w:val="0000FF"/>
+          <w:sz w:val="16"/>
+          <w:szCs w:val="16"/>
+          <w:lang w:val="es-ES_tradnl"/>
+        </w:rPr>
+        <w:t xml:space="preserve">COPIA </w:t>
+      </w:r>
+      <w:r>
+        <w:rPr>
+          <w:rFonts w:ascii="Arial" w:hAnsi="Arial"/>
+          <w:color w:val="0000FF"/>
+          <w:sz w:val="16"/>
+          <w:szCs w:val="16"/>
+          <w:lang w:val="es-ES_tradnl"/>
+        </w:rPr>
+        <w:t xml:space="preserve">EL TÍTULO DEL RECURSO </w:t>
+      </w:r>
+      <w:r>
+        <w:rPr>
+          <w:rFonts w:ascii="Arial" w:hAnsi="Arial"/>
+          <w:color w:val="0000FF"/>
+          <w:sz w:val="16"/>
+          <w:szCs w:val="16"/>
+          <w:lang w:val="es-ES_tradnl"/>
+        </w:rPr>
+        <w:t>PARA EL TÍTULO DEL EJERCICIO AL MENOS QUE SEA DIFERENTE</w:t>
+      </w:r>
+      <w:r>
+        <w:rPr>
+          <w:rFonts w:ascii="Arial" w:hAnsi="Arial"/>
+          <w:color w:val="0000FF"/>
+          <w:sz w:val="16"/>
+          <w:szCs w:val="16"/>
+          <w:lang w:val="es-ES_tradnl"/>
+        </w:rPr>
+        <w:t xml:space="preserve">. RECUERDA </w:t>
+      </w:r>
+      <w:r>
+        <w:rPr>
+          <w:rFonts w:ascii="Arial" w:hAnsi="Arial"/>
+          <w:color w:val="0000FF"/>
+          <w:sz w:val="16"/>
+          <w:szCs w:val="16"/>
+          <w:lang w:val="es-ES_tradnl"/>
+        </w:rPr>
+        <w:t>EL TÍTULO</w:t>
+      </w:r>
+      <w:r>
+        <w:rPr>
+          <w:rFonts w:ascii="Arial" w:hAnsi="Arial"/>
+          <w:color w:val="0000FF"/>
+          <w:sz w:val="16"/>
+          <w:szCs w:val="16"/>
+          <w:lang w:val="es-ES_tradnl"/>
+        </w:rPr>
+        <w:t xml:space="preserve"> NO DEBE REBASAR LOS 86 CARACTERES. </w:t>
+      </w:r>
+    </w:p>
+    <w:p>
+      <w:pPr>
+        <w:rPr>
+          <w:rFonts w:ascii="Arial" w:hAnsi="Arial"/>
+          <w:sz w:val="18"/>
+          <w:szCs w:val="18"/>
+          <w:lang w:val="es-ES_tradnl"/>
+        </w:rPr>
+      </w:pPr>
+      <w:r>
+        <w:rPr>
+          <w:rFonts w:ascii="Arial" w:hAnsi="Arial"/>
           <w:b/>
           <w:color w:val="FF0000"/>
+          <w:sz w:val="18"/>
+          <w:szCs w:val="18"/>
           <w:lang w:val="es-ES_tradnl"/>
         </w:rPr>
         <w:t>*</w:t>
       </w:r>
       <w:r>
         <w:rPr>
-          <w:rFonts w:ascii="Arial" w:hAnsi="Arial" w:cs="Arial"/>
+          <w:rFonts w:ascii="Arial" w:hAnsi="Arial"/>
           <w:color w:val="FF0000"/>
+          <w:sz w:val="18"/>
+          <w:szCs w:val="18"/>
           <w:lang w:val="es-ES_tradnl"/>
         </w:rPr>
         <w:t xml:space="preserve"> </w:t>
       </w:r>
       <w:r>
         <w:rPr>
-          <w:rFonts w:ascii="Arial" w:hAnsi="Arial" w:cs="Arial"/>
-          <w:highlight w:val="green"/>
-          <w:lang w:val="es-ES_tradnl"/>
-        </w:rPr>
-        <w:t>Título</w:t>
-      </w:r>
-    </w:p>
-    <w:p>
-      <w:pPr>
-        <w:rPr>
-          <w:rFonts w:ascii="Arial" w:hAnsi="Arial" w:cs="Arial"/>
+          <w:rFonts w:ascii="Arial" w:hAnsi="Arial"/>
+          <w:sz w:val="18"/>
+          <w:szCs w:val="18"/>
+          <w:highlight w:val="green"/>
+          <w:lang w:val="es-ES_tradnl"/>
+        </w:rPr>
+        <w:t>Título del ejercicio</w:t>
+      </w:r>
+      <w:r>
+        <w:rPr>
+          <w:rFonts w:ascii="Arial" w:hAnsi="Arial"/>
+          <w:sz w:val="18"/>
+          <w:szCs w:val="18"/>
+          <w:highlight w:val="green"/>
+          <w:lang w:val="es-ES_tradnl"/>
+        </w:rPr>
+        <w:t xml:space="preserve"> (</w:t>
+      </w:r>
+      <w:r>
+        <w:rPr>
+          <w:rFonts w:ascii="Arial" w:hAnsi="Arial"/>
+          <w:b/>
+          <w:sz w:val="18"/>
+          <w:szCs w:val="18"/>
+          <w:highlight w:val="green"/>
+          <w:lang w:val="es-ES_tradnl"/>
+        </w:rPr>
+        <w:t>86</w:t>
+      </w:r>
+      <w:r>
+        <w:rPr>
+          <w:rFonts w:ascii="Arial" w:hAnsi="Arial"/>
+          <w:sz w:val="18"/>
+          <w:szCs w:val="18"/>
+          <w:highlight w:val="green"/>
+          <w:lang w:val="es-ES_tradnl"/>
+        </w:rPr>
+        <w:t xml:space="preserve"> caracteres máx.</w:t>
+      </w:r>
+      <w:r>
+        <w:rPr>
+          <w:rFonts w:ascii="Arial" w:hAnsi="Arial"/>
+          <w:sz w:val="18"/>
+          <w:szCs w:val="18"/>
+          <w:highlight w:val="green"/>
+          <w:lang w:val="es-ES_tradnl"/>
+        </w:rPr>
+        <w:t>)</w:t>
+      </w:r>
+    </w:p>
+    <w:p>
+      <w:pPr>
+        <w:rPr>
+          <w:rFonts w:ascii="Arial" w:hAnsi="Arial" w:cs="Arial"/>
+          <w:sz w:val="18"/>
+          <w:szCs w:val="18"/>
           <w:lang w:val="es-CO"/>
         </w:rPr>
       </w:pPr>
-      <w:r>
-        <w:rPr>
-          <w:rFonts w:ascii="Arial" w:hAnsi="Arial" w:cs="Arial"/>
+      <w:bookmarkStart w:id="0" w:name="_GoBack"/>
+      <w:r>
+        <w:rPr>
+          <w:rFonts w:ascii="Times New Roman" w:hAnsi="Times New Roman" w:cs="Times New Roman"/>
           <w:lang w:val="es-CO"/>
         </w:rPr>
-        <w:t>Reconoce cómo está organizado funcionalmente el sistema nervioso</w:t>
-      </w:r>
-    </w:p>
-    <w:p>
-      <w:pPr>
-        <w:rPr>
-          <w:rFonts w:ascii="Arial" w:hAnsi="Arial" w:cs="Arial"/>
+        <w:t>Refuerza tu aprendizaje: la función y la estructura de las neuronas</w:t>
+      </w:r>
+    </w:p>
+    <w:bookmarkEnd w:id="0"/>
+    <w:p>
+      <w:pPr>
+        <w:rPr>
+          <w:rFonts w:ascii="Arial" w:hAnsi="Arial" w:cs="Arial"/>
+          <w:sz w:val="18"/>
+          <w:szCs w:val="18"/>
           <w:lang w:val="es-CO"/>
         </w:rPr>
       </w:pPr>
@@ -1794,63 +2297,78 @@
     <w:p>
       <w:pPr>
         <w:rPr>
-          <w:rFonts w:ascii="Arial" w:hAnsi="Arial" w:cs="Arial"/>
-          <w:lang w:val="es-ES_tradnl"/>
-        </w:rPr>
-      </w:pPr>
-      <w:r>
-        <w:rPr>
-          <w:rFonts w:ascii="Arial" w:hAnsi="Arial" w:cs="Arial"/>
+          <w:rFonts w:ascii="Arial" w:hAnsi="Arial"/>
+          <w:sz w:val="18"/>
+          <w:szCs w:val="18"/>
+          <w:lang w:val="es-ES_tradnl"/>
+        </w:rPr>
+      </w:pPr>
+      <w:r>
+        <w:rPr>
+          <w:rFonts w:ascii="Arial" w:hAnsi="Arial"/>
           <w:b/>
           <w:color w:val="FF0000"/>
+          <w:sz w:val="18"/>
+          <w:szCs w:val="18"/>
           <w:lang w:val="es-ES_tradnl"/>
         </w:rPr>
         <w:t>*</w:t>
       </w:r>
       <w:r>
         <w:rPr>
-          <w:rFonts w:ascii="Arial" w:hAnsi="Arial" w:cs="Arial"/>
+          <w:rFonts w:ascii="Arial" w:hAnsi="Arial"/>
           <w:color w:val="FF0000"/>
+          <w:sz w:val="18"/>
+          <w:szCs w:val="18"/>
           <w:lang w:val="es-ES_tradnl"/>
         </w:rPr>
         <w:t xml:space="preserve"> </w:t>
       </w:r>
       <w:r>
         <w:rPr>
-          <w:rFonts w:ascii="Arial" w:hAnsi="Arial" w:cs="Arial"/>
-          <w:highlight w:val="green"/>
-          <w:lang w:val="es-ES_tradnl"/>
-        </w:rPr>
-        <w:t>Grado del ejercicio</w:t>
-      </w:r>
-      <w:r>
-        <w:rPr>
-          <w:rFonts w:ascii="Arial" w:hAnsi="Arial" w:cs="Arial"/>
-          <w:lang w:val="es-ES_tradnl"/>
-        </w:rPr>
-        <w:t>: S</w:t>
-      </w:r>
-    </w:p>
-    <w:p>
-      <w:pPr>
-        <w:rPr>
-          <w:rFonts w:ascii="Arial" w:hAnsi="Arial" w:cs="Arial"/>
-          <w:lang w:val="es-ES_tradnl"/>
-        </w:rPr>
-      </w:pPr>
-    </w:p>
-    <w:p>
-      <w:pPr>
-        <w:rPr>
-          <w:rFonts w:ascii="Arial" w:hAnsi="Arial" w:cs="Arial"/>
-          <w:lang w:val="es-ES_tradnl"/>
-        </w:rPr>
-      </w:pPr>
-    </w:p>
-    <w:p>
-      <w:pPr>
-        <w:rPr>
-          <w:rFonts w:ascii="Arial" w:hAnsi="Arial"/>
+          <w:rFonts w:ascii="Arial" w:hAnsi="Arial"/>
+          <w:sz w:val="18"/>
+          <w:szCs w:val="18"/>
+          <w:highlight w:val="green"/>
+          <w:lang w:val="es-ES_tradnl"/>
+        </w:rPr>
+        <w:t>Grado del ejercicio (Primaria o Secundaria)</w:t>
+      </w:r>
+      <w:r>
+        <w:rPr>
+          <w:rFonts w:ascii="Arial" w:hAnsi="Arial"/>
+          <w:sz w:val="18"/>
+          <w:szCs w:val="18"/>
+          <w:lang w:val="es-ES_tradnl"/>
+        </w:rPr>
+        <w:t xml:space="preserve"> S</w:t>
+      </w:r>
+    </w:p>
+    <w:p>
+      <w:pPr>
+        <w:rPr>
+          <w:rFonts w:ascii="Arial" w:hAnsi="Arial" w:cs="Arial"/>
+          <w:sz w:val="18"/>
+          <w:szCs w:val="18"/>
+          <w:lang w:val="es-ES_tradnl"/>
+        </w:rPr>
+      </w:pPr>
+    </w:p>
+    <w:p>
+      <w:pPr>
+        <w:rPr>
+          <w:rFonts w:ascii="Arial" w:hAnsi="Arial" w:cs="Arial"/>
+          <w:sz w:val="18"/>
+          <w:szCs w:val="18"/>
+          <w:lang w:val="es-ES_tradnl"/>
+        </w:rPr>
+      </w:pPr>
+    </w:p>
+    <w:p>
+      <w:pPr>
+        <w:rPr>
+          <w:rFonts w:ascii="Arial" w:hAnsi="Arial"/>
+          <w:sz w:val="18"/>
           <w:szCs w:val="18"/>
           <w:lang w:val="es-ES_tradnl"/>
         </w:rPr>
@@ -1860,6 +2378,7 @@
           <w:rFonts w:ascii="Arial" w:hAnsi="Arial"/>
           <w:b/>
           <w:color w:val="FF0000"/>
+          <w:sz w:val="18"/>
           <w:szCs w:val="18"/>
           <w:lang w:val="es-ES_tradnl"/>
         </w:rPr>
@@ -1868,6 +2387,7 @@
       <w:r>
         <w:rPr>
           <w:rFonts w:ascii="Arial" w:hAnsi="Arial"/>
+          <w:sz w:val="18"/>
           <w:szCs w:val="18"/>
           <w:lang w:val="es-ES_tradnl"/>
         </w:rPr>
@@ -1876,16 +2396,28 @@
       <w:r>
         <w:rPr>
           <w:rFonts w:ascii="Arial" w:hAnsi="Arial"/>
-          <w:szCs w:val="18"/>
-          <w:highlight w:val="green"/>
-          <w:lang w:val="es-ES_tradnl"/>
-        </w:rPr>
-        <w:t xml:space="preserve">Enunciado (Instrucción </w:t>
+          <w:sz w:val="18"/>
+          <w:szCs w:val="18"/>
+          <w:highlight w:val="green"/>
+          <w:lang w:val="es-ES_tradnl"/>
+        </w:rPr>
+        <w:t>Enunciado (</w:t>
+      </w:r>
+      <w:r>
+        <w:rPr>
+          <w:rFonts w:ascii="Arial" w:hAnsi="Arial"/>
+          <w:sz w:val="18"/>
+          <w:szCs w:val="18"/>
+          <w:highlight w:val="green"/>
+          <w:lang w:val="es-ES_tradnl"/>
+        </w:rPr>
+        <w:t xml:space="preserve">Instrucción </w:t>
       </w:r>
       <w:r>
         <w:rPr>
           <w:rFonts w:ascii="Arial" w:hAnsi="Arial"/>
           <w:b/>
+          <w:sz w:val="18"/>
           <w:szCs w:val="18"/>
           <w:highlight w:val="green"/>
           <w:lang w:val="es-ES_tradnl"/>
@@ -1895,6 +2427,7 @@
       <w:r>
         <w:rPr>
           <w:rFonts w:ascii="Arial" w:hAnsi="Arial"/>
+          <w:sz w:val="18"/>
           <w:szCs w:val="18"/>
           <w:highlight w:val="green"/>
           <w:lang w:val="es-ES_tradnl"/>
@@ -1906,100 +2439,54 @@
       <w:pPr>
         <w:rPr>
           <w:rFonts w:ascii="Arial" w:hAnsi="Arial" w:cs="Arial"/>
-          <w:lang w:val="es-ES_tradnl"/>
-        </w:rPr>
-      </w:pPr>
-      <w:r>
-        <w:rPr>
-          <w:rFonts w:ascii="Arial" w:hAnsi="Arial" w:cs="Arial"/>
-          <w:lang w:val="es-ES_tradnl"/>
-        </w:rPr>
-        <w:lastRenderedPageBreak/>
-        <w:t>De la lista de frase</w:t>
-      </w:r>
-      <w:r>
-        <w:rPr>
-          <w:rFonts w:ascii="Arial" w:hAnsi="Arial" w:cs="Arial"/>
-          <w:lang w:val="es-ES_tradnl"/>
-        </w:rPr>
-        <w:t>s</w:t>
-      </w:r>
-      <w:r>
-        <w:rPr>
-          <w:rFonts w:ascii="Arial" w:hAnsi="Arial" w:cs="Arial"/>
-          <w:lang w:val="es-ES_tradnl"/>
-        </w:rPr>
-        <w:t xml:space="preserve"> que se presenta </w:t>
-      </w:r>
-      <w:r>
-        <w:rPr>
-          <w:rFonts w:ascii="Arial" w:hAnsi="Arial" w:cs="Arial"/>
-          <w:lang w:val="es-ES_tradnl"/>
-        </w:rPr>
-        <w:t>en la siguiente</w:t>
-      </w:r>
-      <w:r>
-        <w:rPr>
-          <w:rFonts w:ascii="Arial" w:hAnsi="Arial" w:cs="Arial"/>
-          <w:lang w:val="es-ES_tradnl"/>
-        </w:rPr>
-        <w:t xml:space="preserve"> tabla, coloca la que corresponde a cada una de las frases que están a continuación.</w:t>
-      </w:r>
-    </w:p>
-    <w:p>
-      <w:pPr>
-        <w:rPr>
-          <w:rFonts w:ascii="Arial" w:hAnsi="Arial" w:cs="Arial"/>
-          <w:lang w:val="es-ES_tradnl"/>
-        </w:rPr>
-      </w:pPr>
-      <w:r>
-        <w:rPr>
-          <w:rFonts w:ascii="Arial" w:hAnsi="Arial" w:cs="Arial"/>
-          <w:lang w:val="es-ES_tradnl"/>
-        </w:rPr>
-        <w:t xml:space="preserve">Sólo hay una </w:t>
-      </w:r>
-      <w:r>
-        <w:rPr>
-          <w:rFonts w:ascii="Arial" w:hAnsi="Arial" w:cs="Arial"/>
-          <w:lang w:val="es-ES_tradnl"/>
-        </w:rPr>
-        <w:t>frase</w:t>
-      </w:r>
-      <w:r>
-        <w:rPr>
-          <w:rFonts w:ascii="Arial" w:hAnsi="Arial" w:cs="Arial"/>
-          <w:lang w:val="es-ES_tradnl"/>
-        </w:rPr>
-        <w:t xml:space="preserve"> adecuada </w:t>
-      </w:r>
-      <w:r>
-        <w:rPr>
-          <w:rFonts w:ascii="Arial" w:hAnsi="Arial" w:cs="Arial"/>
-          <w:lang w:val="es-ES_tradnl"/>
-        </w:rPr>
-        <w:t>en cada caso.</w:t>
-      </w:r>
-    </w:p>
-    <w:p>
-      <w:pPr>
-        <w:rPr>
-          <w:rFonts w:ascii="Arial" w:hAnsi="Arial" w:cs="Arial"/>
-          <w:lang w:val="es-ES_tradnl"/>
-        </w:rPr>
-      </w:pPr>
-    </w:p>
-    <w:p>
-      <w:pPr>
-        <w:rPr>
-          <w:rFonts w:ascii="Arial" w:hAnsi="Arial" w:cs="Arial"/>
-          <w:lang w:val="es-ES_tradnl"/>
-        </w:rPr>
-      </w:pPr>
-      <w:r>
-        <w:rPr>
-          <w:rFonts w:ascii="Arial" w:hAnsi="Arial" w:cs="Arial"/>
+          <w:sz w:val="18"/>
+          <w:szCs w:val="18"/>
+          <w:lang w:val="es-ES_tradnl"/>
+        </w:rPr>
+      </w:pPr>
+      <w:r>
+        <w:rPr>
+          <w:rFonts w:ascii="Arial" w:hAnsi="Arial" w:cs="Arial"/>
+          <w:sz w:val="18"/>
+          <w:szCs w:val="18"/>
+          <w:lang w:val="es-ES_tradnl"/>
+        </w:rPr>
+        <w:t>A continuación encontrarás un texto sobre algunos aspectos de l</w:t>
+      </w:r>
+      <w:r>
+        <w:rPr>
+          <w:rFonts w:ascii="Arial" w:hAnsi="Arial" w:cs="Arial"/>
+          <w:sz w:val="18"/>
+          <w:szCs w:val="18"/>
+          <w:lang w:val="es-ES_tradnl"/>
+        </w:rPr>
+        <w:t>as neuronas. Complétalo poniendo las palabras adecuadas en los espacios vacíos.</w:t>
+      </w:r>
+    </w:p>
+    <w:p>
+      <w:pPr>
+        <w:rPr>
+          <w:rFonts w:ascii="Arial" w:hAnsi="Arial" w:cs="Arial"/>
+          <w:sz w:val="18"/>
+          <w:szCs w:val="18"/>
+          <w:lang w:val="es-ES_tradnl"/>
+        </w:rPr>
+      </w:pPr>
+    </w:p>
+    <w:p>
+      <w:pPr>
+        <w:rPr>
+          <w:rFonts w:ascii="Arial" w:hAnsi="Arial"/>
+          <w:sz w:val="18"/>
+          <w:szCs w:val="18"/>
+          <w:lang w:val="es-ES_tradnl"/>
+        </w:rPr>
+      </w:pPr>
+      <w:r>
+        <w:rPr>
+          <w:rFonts w:ascii="Arial" w:hAnsi="Arial"/>
+          <w:sz w:val="18"/>
+          <w:szCs w:val="18"/>
           <w:highlight w:val="green"/>
           <w:u w:val="single"/>
           <w:lang w:val="es-ES_tradnl"/>
@@ -2008,7 +2495,9 @@
       </w:r>
       <w:r>
         <w:rPr>
-          <w:rFonts w:ascii="Arial" w:hAnsi="Arial" w:cs="Arial"/>
+          <w:rFonts w:ascii="Arial" w:hAnsi="Arial"/>
+          <w:sz w:val="18"/>
+          <w:szCs w:val="18"/>
           <w:highlight w:val="green"/>
           <w:lang w:val="es-ES_tradnl"/>
         </w:rPr>
@@ -2019,31 +2508,36 @@
       <w:pPr>
         <w:rPr>
           <w:rFonts w:ascii="Arial" w:hAnsi="Arial" w:cs="Arial"/>
-          <w:lang w:val="es-ES_tradnl"/>
-        </w:rPr>
-      </w:pPr>
-    </w:p>
-    <w:p>
-      <w:pPr>
-        <w:rPr>
-          <w:rFonts w:ascii="Arial" w:hAnsi="Arial" w:cs="Arial"/>
-          <w:lang w:val="es-ES_tradnl"/>
-        </w:rPr>
-      </w:pPr>
-    </w:p>
-    <w:p>
-      <w:pPr>
-        <w:tabs>
-          <w:tab w:val="left" w:pos="5301"/>
-        </w:tabs>
-        <w:rPr>
-          <w:rFonts w:ascii="Arial" w:hAnsi="Arial" w:cs="Arial"/>
-          <w:lang w:val="es-ES_tradnl"/>
-        </w:rPr>
-      </w:pPr>
-      <w:r>
-        <w:rPr>
-          <w:rFonts w:ascii="Arial" w:hAnsi="Arial" w:cs="Arial"/>
+          <w:sz w:val="18"/>
+          <w:szCs w:val="18"/>
+          <w:lang w:val="es-ES_tradnl"/>
+        </w:rPr>
+      </w:pPr>
+    </w:p>
+    <w:p>
+      <w:pPr>
+        <w:rPr>
+          <w:rFonts w:ascii="Arial" w:hAnsi="Arial" w:cs="Arial"/>
+          <w:sz w:val="18"/>
+          <w:szCs w:val="18"/>
+          <w:lang w:val="es-ES_tradnl"/>
+        </w:rPr>
+      </w:pPr>
+    </w:p>
+    <w:p>
+      <w:pPr>
+        <w:rPr>
+          <w:rFonts w:ascii="Arial" w:hAnsi="Arial"/>
+          <w:sz w:val="18"/>
+          <w:szCs w:val="18"/>
+          <w:lang w:val="es-ES_tradnl"/>
+        </w:rPr>
+      </w:pPr>
+      <w:r>
+        <w:rPr>
+          <w:rFonts w:ascii="Arial" w:hAnsi="Arial"/>
+          <w:sz w:val="18"/>
+          <w:szCs w:val="18"/>
           <w:highlight w:val="green"/>
           <w:lang w:val="es-ES_tradnl"/>
         </w:rPr>
@@ -2051,15 +2545,29 @@
       </w:r>
       <w:r>
         <w:rPr>
-          <w:rFonts w:ascii="Arial" w:hAnsi="Arial" w:cs="Arial"/>
-          <w:highlight w:val="green"/>
-          <w:lang w:val="es-ES_tradnl"/>
-        </w:rPr>
-        <w:t xml:space="preserve">ostrar al inicio del ejercicio ventana </w:t>
-      </w:r>
-      <w:r>
-        <w:rPr>
-          <w:rFonts w:ascii="Arial" w:hAnsi="Arial" w:cs="Arial"/>
+          <w:rFonts w:ascii="Arial" w:hAnsi="Arial"/>
+          <w:sz w:val="18"/>
+          <w:szCs w:val="18"/>
+          <w:highlight w:val="green"/>
+          <w:lang w:val="es-ES_tradnl"/>
+        </w:rPr>
+        <w:t xml:space="preserve">ostrar al inicio del ejercicio </w:t>
+      </w:r>
+      <w:r>
+        <w:rPr>
+          <w:rFonts w:ascii="Arial" w:hAnsi="Arial"/>
+          <w:sz w:val="18"/>
+          <w:szCs w:val="18"/>
+          <w:highlight w:val="green"/>
+          <w:lang w:val="es-ES_tradnl"/>
+        </w:rPr>
+        <w:t xml:space="preserve">ventana </w:t>
+      </w:r>
+      <w:r>
+        <w:rPr>
+          <w:rFonts w:ascii="Arial" w:hAnsi="Arial"/>
+          <w:sz w:val="18"/>
+          <w:szCs w:val="18"/>
           <w:highlight w:val="green"/>
           <w:u w:val="single"/>
           <w:lang w:val="es-ES_tradnl"/>
@@ -2068,238 +2576,552 @@
       </w:r>
       <w:r>
         <w:rPr>
-          <w:rFonts w:ascii="Arial" w:hAnsi="Arial" w:cs="Arial"/>
-          <w:highlight w:val="green"/>
-          <w:lang w:val="es-ES_tradnl"/>
-        </w:rPr>
-        <w:t xml:space="preserve"> (S/N)</w:t>
-      </w:r>
-      <w:r>
-        <w:rPr>
-          <w:rFonts w:ascii="Arial" w:hAnsi="Arial" w:cs="Arial"/>
-          <w:lang w:val="es-ES_tradnl"/>
-        </w:rPr>
-        <w:tab/>
-        <w:t xml:space="preserve"> S</w:t>
-      </w:r>
-    </w:p>
-    <w:p>
-      <w:pPr>
-        <w:rPr>
-          <w:rFonts w:ascii="Arial" w:hAnsi="Arial" w:cs="Arial"/>
-          <w:lang w:val="es-ES_tradnl"/>
-        </w:rPr>
-      </w:pPr>
-    </w:p>
-    <w:p>
-      <w:pPr>
-        <w:rPr>
-          <w:rFonts w:ascii="Arial" w:hAnsi="Arial" w:cs="Arial"/>
-          <w:lang w:val="es-ES_tradnl"/>
-        </w:rPr>
-      </w:pPr>
-    </w:p>
-    <w:p>
-      <w:pPr>
-        <w:rPr>
-          <w:rFonts w:ascii="Arial" w:hAnsi="Arial" w:cs="Arial"/>
-          <w:lang w:val="es-ES_tradnl"/>
-        </w:rPr>
-      </w:pPr>
-      <w:r>
-        <w:rPr>
-          <w:rFonts w:ascii="Arial" w:hAnsi="Arial" w:cs="Arial"/>
+          <w:rFonts w:ascii="Arial" w:hAnsi="Arial"/>
+          <w:sz w:val="18"/>
+          <w:szCs w:val="18"/>
+          <w:highlight w:val="green"/>
+          <w:lang w:val="es-ES_tradnl"/>
+        </w:rPr>
+        <w:t xml:space="preserve"> </w:t>
+      </w:r>
+      <w:r>
+        <w:rPr>
+          <w:rFonts w:ascii="Arial" w:hAnsi="Arial"/>
+          <w:sz w:val="18"/>
+          <w:szCs w:val="18"/>
+          <w:highlight w:val="green"/>
+          <w:lang w:val="es-ES_tradnl"/>
+        </w:rPr>
+        <w:t>(S/N)</w:t>
+      </w:r>
+      <w:r>
+        <w:rPr>
+          <w:rFonts w:ascii="Arial" w:hAnsi="Arial"/>
+          <w:sz w:val="18"/>
+          <w:szCs w:val="18"/>
+          <w:lang w:val="es-ES_tradnl"/>
+        </w:rPr>
+        <w:t xml:space="preserve"> N</w:t>
+      </w:r>
+    </w:p>
+    <w:p>
+      <w:pPr>
+        <w:rPr>
+          <w:rFonts w:ascii="Arial" w:hAnsi="Arial" w:cs="Arial"/>
+          <w:sz w:val="18"/>
+          <w:szCs w:val="18"/>
+          <w:lang w:val="es-ES_tradnl"/>
+        </w:rPr>
+      </w:pPr>
+    </w:p>
+    <w:p>
+      <w:pPr>
+        <w:rPr>
+          <w:rFonts w:ascii="Arial" w:hAnsi="Arial" w:cs="Arial"/>
+          <w:sz w:val="18"/>
+          <w:szCs w:val="18"/>
+          <w:lang w:val="es-ES_tradnl"/>
+        </w:rPr>
+      </w:pPr>
+    </w:p>
+    <w:p>
+      <w:pPr>
+        <w:rPr>
+          <w:rFonts w:ascii="Arial" w:hAnsi="Arial"/>
+          <w:sz w:val="18"/>
+          <w:szCs w:val="18"/>
+          <w:lang w:val="es-ES_tradnl"/>
+        </w:rPr>
+      </w:pPr>
+      <w:r>
+        <w:rPr>
+          <w:rFonts w:ascii="Arial" w:hAnsi="Arial"/>
+          <w:sz w:val="18"/>
+          <w:szCs w:val="18"/>
+          <w:highlight w:val="green"/>
+          <w:lang w:val="es-ES_tradnl"/>
+        </w:rPr>
+        <w:t>Mostrar calculadora (S/N)</w:t>
+      </w:r>
+      <w:r>
+        <w:rPr>
+          <w:rFonts w:ascii="Arial" w:hAnsi="Arial"/>
+          <w:sz w:val="18"/>
+          <w:szCs w:val="18"/>
+          <w:lang w:val="es-ES_tradnl"/>
+        </w:rPr>
+        <w:t xml:space="preserve"> N</w:t>
+      </w:r>
+    </w:p>
+    <w:p>
+      <w:pPr>
+        <w:rPr>
+          <w:rFonts w:ascii="Arial" w:hAnsi="Arial"/>
           <w:b/>
           <w:color w:val="FF0000"/>
-          <w:lang w:val="es-ES_tradnl"/>
-        </w:rPr>
-        <w:t>*</w:t>
-      </w:r>
-      <w:r>
-        <w:rPr>
-          <w:rFonts w:ascii="Arial" w:hAnsi="Arial" w:cs="Arial"/>
-          <w:lang w:val="es-ES_tradnl"/>
-        </w:rPr>
-        <w:t xml:space="preserve"> </w:t>
-      </w:r>
-      <w:r>
-        <w:rPr>
-          <w:rFonts w:ascii="Arial" w:hAnsi="Arial" w:cs="Arial"/>
-          <w:highlight w:val="green"/>
-          <w:lang w:val="es-ES_tradnl"/>
-        </w:rPr>
-        <w:t>Sin ordenación aleatoria (S/N)</w:t>
-      </w:r>
-      <w:r>
-        <w:rPr>
-          <w:rFonts w:ascii="Arial" w:hAnsi="Arial" w:cs="Arial"/>
-          <w:lang w:val="es-ES_tradnl"/>
-        </w:rPr>
-        <w:t>:</w:t>
-      </w:r>
-      <w:r>
-        <w:rPr>
-          <w:rFonts w:ascii="Arial" w:hAnsi="Arial" w:cs="Arial"/>
-          <w:lang w:val="es-ES_tradnl"/>
-        </w:rPr>
-        <w:t xml:space="preserve"> N</w:t>
-      </w:r>
-    </w:p>
-    <w:p>
-      <w:pPr>
-        <w:rPr>
-          <w:rFonts w:ascii="Arial" w:hAnsi="Arial" w:cs="Arial"/>
-          <w:lang w:val="es-ES_tradnl"/>
-        </w:rPr>
-      </w:pPr>
-    </w:p>
-    <w:p>
-      <w:pPr>
-        <w:rPr>
-          <w:rFonts w:ascii="Arial" w:hAnsi="Arial" w:cs="Arial"/>
-          <w:lang w:val="es-ES_tradnl"/>
-        </w:rPr>
-      </w:pPr>
-    </w:p>
-    <w:p>
-      <w:pPr>
-        <w:rPr>
-          <w:rFonts w:ascii="Arial" w:hAnsi="Arial" w:cs="Arial"/>
-          <w:lang w:val="es-ES_tradnl"/>
-        </w:rPr>
-      </w:pPr>
-      <w:r>
-        <w:rPr>
-          <w:rFonts w:ascii="Arial" w:hAnsi="Arial" w:cs="Arial"/>
-          <w:highlight w:val="green"/>
-          <w:lang w:val="es-ES_tradnl"/>
-        </w:rPr>
-        <w:t>Mostrar calculadora (S/N)</w:t>
-      </w:r>
-      <w:r>
-        <w:rPr>
-          <w:rFonts w:ascii="Arial" w:hAnsi="Arial" w:cs="Arial"/>
-          <w:lang w:val="es-ES_tradnl"/>
-        </w:rPr>
-        <w:t xml:space="preserve"> N</w:t>
-      </w:r>
-    </w:p>
-    <w:p>
-      <w:pPr>
-        <w:rPr>
-          <w:rFonts w:ascii="Arial" w:hAnsi="Arial" w:cs="Arial"/>
-          <w:lang w:val="es-ES_tradnl"/>
-        </w:rPr>
-      </w:pPr>
-    </w:p>
-    <w:p>
-      <w:pPr>
-        <w:rPr>
-          <w:rFonts w:ascii="Arial" w:hAnsi="Arial"/>
-          <w:color w:val="0000FF"/>
-          <w:lang w:val="es-ES_tradnl"/>
-        </w:rPr>
-      </w:pPr>
-      <w:r>
-        <w:rPr>
-          <w:rFonts w:ascii="Arial" w:hAnsi="Arial"/>
-          <w:color w:val="0000FF"/>
-          <w:lang w:val="es-ES_tradnl"/>
-        </w:rPr>
-        <w:t>MÍN. 2  MÁX. 6. MATCH: FRASE A FRASE</w:t>
-      </w:r>
-    </w:p>
-    <w:p>
-      <w:pPr>
-        <w:tabs>
-          <w:tab w:val="left" w:pos="426"/>
-          <w:tab w:val="left" w:pos="5103"/>
-        </w:tabs>
-        <w:rPr>
-          <w:rFonts w:ascii="Arial" w:hAnsi="Arial"/>
-          <w:color w:val="FF0000"/>
-          <w:lang w:val="es-ES_tradnl"/>
-        </w:rPr>
-      </w:pPr>
-      <w:r>
-        <w:rPr>
-          <w:rFonts w:ascii="Arial" w:hAnsi="Arial"/>
-          <w:color w:val="FF0000"/>
-          <w:lang w:val="es-ES_tradnl"/>
-        </w:rPr>
-        <w:tab/>
-        <w:t>Frase – bloque 1 (</w:t>
-      </w:r>
-      <w:r>
+          <w:sz w:val="18"/>
+          <w:szCs w:val="18"/>
+          <w:lang w:val="es-ES_tradnl"/>
+        </w:rPr>
+      </w:pPr>
+    </w:p>
+    <w:p>
+      <w:pPr>
         <w:rPr>
           <w:rFonts w:ascii="Arial" w:hAnsi="Arial"/>
           <w:b/>
           <w:color w:val="FF0000"/>
-          <w:lang w:val="es-ES_tradnl"/>
-        </w:rPr>
-        <w:t>107</w:t>
-      </w:r>
-      <w:r>
-        <w:rPr>
-          <w:rFonts w:ascii="Arial" w:hAnsi="Arial"/>
-          <w:color w:val="FF0000"/>
-          <w:lang w:val="es-ES_tradnl"/>
-        </w:rPr>
-        <w:t xml:space="preserve"> caracteres máx.)</w:t>
-      </w:r>
-      <w:r>
-        <w:rPr>
-          <w:rFonts w:ascii="Arial" w:hAnsi="Arial"/>
-          <w:color w:val="FF0000"/>
-          <w:lang w:val="es-ES_tradnl"/>
-        </w:rPr>
-        <w:tab/>
-        <w:t>Frase – bloque 2 (</w:t>
-      </w:r>
+          <w:sz w:val="18"/>
+          <w:szCs w:val="18"/>
+          <w:lang w:val="es-ES_tradnl"/>
+        </w:rPr>
+      </w:pPr>
+    </w:p>
+    <w:p>
+      <w:pPr>
+        <w:rPr>
+          <w:rFonts w:ascii="Arial" w:hAnsi="Arial"/>
+          <w:sz w:val="18"/>
+          <w:szCs w:val="18"/>
+          <w:lang w:val="es-ES_tradnl"/>
+        </w:rPr>
+      </w:pPr>
       <w:r>
         <w:rPr>
           <w:rFonts w:ascii="Arial" w:hAnsi="Arial"/>
           <w:b/>
           <w:color w:val="FF0000"/>
-          <w:lang w:val="es-ES_tradnl"/>
-        </w:rPr>
-        <w:t>105</w:t>
+          <w:sz w:val="18"/>
+          <w:szCs w:val="18"/>
+          <w:lang w:val="es-ES_tradnl"/>
+        </w:rPr>
+        <w:t>*</w:t>
       </w:r>
       <w:r>
         <w:rPr>
           <w:rFonts w:ascii="Arial" w:hAnsi="Arial"/>
           <w:color w:val="FF0000"/>
-          <w:lang w:val="es-ES_tradnl"/>
-        </w:rPr>
-        <w:t xml:space="preserve"> caracteres máx.)</w:t>
-      </w:r>
-      <w:r>
-        <w:rPr>
-          <w:rFonts w:ascii="Arial" w:hAnsi="Arial" w:cs="Arial"/>
+          <w:sz w:val="18"/>
+          <w:szCs w:val="18"/>
+          <w:lang w:val="es-ES_tradnl"/>
+        </w:rPr>
+        <w:t xml:space="preserve"> </w:t>
+      </w:r>
+      <w:r>
+        <w:rPr>
+          <w:rFonts w:ascii="Arial" w:hAnsi="Arial"/>
+          <w:sz w:val="18"/>
+          <w:szCs w:val="18"/>
+          <w:highlight w:val="green"/>
+          <w:lang w:val="es-ES_tradnl"/>
+        </w:rPr>
+        <w:t>Texto a rellenar (</w:t>
+      </w:r>
+      <w:r>
+        <w:rPr>
+          <w:rFonts w:ascii="Arial" w:hAnsi="Arial"/>
+          <w:b/>
+          <w:sz w:val="18"/>
+          <w:szCs w:val="18"/>
+          <w:highlight w:val="green"/>
+          <w:lang w:val="es-ES_tradnl"/>
+        </w:rPr>
+        <w:t>745</w:t>
+      </w:r>
+      <w:r>
+        <w:rPr>
+          <w:rFonts w:ascii="Arial" w:hAnsi="Arial"/>
+          <w:sz w:val="18"/>
+          <w:szCs w:val="18"/>
+          <w:highlight w:val="green"/>
+          <w:lang w:val="es-ES_tradnl"/>
+        </w:rPr>
+        <w:t xml:space="preserve"> caracteres máximo)</w:t>
+      </w:r>
+    </w:p>
+    <w:p>
+      <w:pPr>
+        <w:rPr>
+          <w:rFonts w:ascii="Arial" w:hAnsi="Arial" w:cs="Arial"/>
+          <w:sz w:val="18"/>
+          <w:szCs w:val="18"/>
+          <w:lang w:val="es-ES_tradnl"/>
+        </w:rPr>
+      </w:pPr>
+    </w:p>
+    <w:p>
+      <w:pPr>
+        <w:rPr>
+          <w:rFonts w:ascii="Times New Roman" w:hAnsi="Times New Roman" w:cs="Times New Roman"/>
+          <w:szCs w:val="18"/>
+          <w:lang w:val="es-CO"/>
+        </w:rPr>
+      </w:pPr>
+      <w:r>
+        <w:rPr>
+          <w:rFonts w:ascii="Times New Roman" w:hAnsi="Times New Roman" w:cs="Times New Roman"/>
+          <w:szCs w:val="18"/>
+          <w:lang w:val="es-CO"/>
+        </w:rPr>
+        <w:t>El tamaño de l</w:t>
+      </w:r>
+      <w:r>
+        <w:rPr>
+          <w:rFonts w:ascii="Times New Roman" w:hAnsi="Times New Roman" w:cs="Times New Roman"/>
+          <w:szCs w:val="18"/>
+          <w:lang w:val="es-CO"/>
+        </w:rPr>
+        <w:t xml:space="preserve">as neuronas </w:t>
+      </w:r>
+      <w:r>
+        <w:rPr>
+          <w:rFonts w:ascii="Times New Roman" w:hAnsi="Times New Roman" w:cs="Times New Roman"/>
+          <w:szCs w:val="18"/>
+          <w:lang w:val="es-CO"/>
+        </w:rPr>
+        <w:t>es variable</w:t>
+      </w:r>
+      <w:r>
+        <w:rPr>
+          <w:rFonts w:ascii="Times New Roman" w:hAnsi="Times New Roman" w:cs="Times New Roman"/>
+          <w:szCs w:val="18"/>
+          <w:lang w:val="es-CO"/>
+        </w:rPr>
+        <w:t xml:space="preserve">: de unas cuantas micras </w:t>
+      </w:r>
+      <w:r>
+        <w:rPr>
+          <w:rFonts w:ascii="Times New Roman" w:hAnsi="Times New Roman" w:cs="Times New Roman"/>
+          <w:szCs w:val="18"/>
+          <w:lang w:val="es-CO"/>
+        </w:rPr>
+        <w:t xml:space="preserve">hasta </w:t>
+      </w:r>
+      <w:r>
+        <w:rPr>
+          <w:rFonts w:ascii="Times New Roman" w:hAnsi="Times New Roman" w:cs="Times New Roman"/>
+          <w:szCs w:val="18"/>
+          <w:lang w:val="es-CO"/>
+        </w:rPr>
+        <w:t>unos 100 cm. Tienen dos tipos de prolonga</w:t>
+      </w:r>
+      <w:r>
+        <w:rPr>
+          <w:rFonts w:ascii="Times New Roman" w:hAnsi="Times New Roman" w:cs="Times New Roman"/>
+          <w:szCs w:val="18"/>
+          <w:lang w:val="es-CO"/>
+        </w:rPr>
+        <w:t>cio</w:t>
+      </w:r>
+      <w:r>
+        <w:rPr>
+          <w:rFonts w:ascii="Times New Roman" w:hAnsi="Times New Roman" w:cs="Times New Roman"/>
+          <w:szCs w:val="18"/>
+          <w:lang w:val="es-CO"/>
+        </w:rPr>
+        <w:t>nes a partir de su cuerpo</w:t>
+      </w:r>
+      <w:r>
+        <w:rPr>
+          <w:rFonts w:ascii="Times New Roman" w:hAnsi="Times New Roman" w:cs="Times New Roman"/>
+          <w:szCs w:val="18"/>
+          <w:lang w:val="es-CO"/>
+        </w:rPr>
+        <w:t xml:space="preserve"> o [*]: u</w:t>
+      </w:r>
+      <w:r>
+        <w:rPr>
+          <w:rFonts w:ascii="Times New Roman" w:hAnsi="Times New Roman" w:cs="Times New Roman"/>
+          <w:szCs w:val="18"/>
+          <w:lang w:val="es-CO"/>
+        </w:rPr>
+        <w:t>nas que presentan muchas ramificaciones y so</w:t>
+      </w:r>
+      <w:r>
+        <w:rPr>
+          <w:rFonts w:ascii="Times New Roman" w:hAnsi="Times New Roman" w:cs="Times New Roman"/>
+          <w:szCs w:val="18"/>
+          <w:lang w:val="es-CO"/>
+        </w:rPr>
+        <w:t>n cortas, llamadas [*] y</w:t>
+      </w:r>
+      <w:r>
+        <w:rPr>
+          <w:rFonts w:ascii="Times New Roman" w:hAnsi="Times New Roman" w:cs="Times New Roman"/>
+          <w:szCs w:val="18"/>
+          <w:lang w:val="es-CO"/>
+        </w:rPr>
+        <w:t xml:space="preserve"> otra</w:t>
+      </w:r>
+      <w:r>
+        <w:rPr>
+          <w:rFonts w:ascii="Times New Roman" w:hAnsi="Times New Roman" w:cs="Times New Roman"/>
+          <w:szCs w:val="18"/>
+          <w:lang w:val="es-CO"/>
+        </w:rPr>
+        <w:t xml:space="preserve"> más</w:t>
+      </w:r>
+      <w:r>
+        <w:rPr>
+          <w:rFonts w:ascii="Times New Roman" w:hAnsi="Times New Roman" w:cs="Times New Roman"/>
+          <w:szCs w:val="18"/>
+          <w:lang w:val="es-CO"/>
+        </w:rPr>
+        <w:t xml:space="preserve"> que es larga y ci</w:t>
+      </w:r>
+      <w:r>
+        <w:rPr>
+          <w:rFonts w:ascii="Times New Roman" w:hAnsi="Times New Roman" w:cs="Times New Roman"/>
+          <w:szCs w:val="18"/>
+          <w:lang w:val="es-CO"/>
+        </w:rPr>
+        <w:t>líndrica, conocida como [*]</w:t>
+      </w:r>
+      <w:r>
+        <w:rPr>
+          <w:rFonts w:ascii="Times New Roman" w:hAnsi="Times New Roman" w:cs="Times New Roman"/>
+          <w:szCs w:val="18"/>
+          <w:lang w:val="es-CO"/>
+        </w:rPr>
+        <w:t>.</w:t>
+      </w:r>
+      <w:r>
+        <w:rPr>
+          <w:rFonts w:ascii="Times New Roman" w:hAnsi="Times New Roman" w:cs="Times New Roman"/>
+          <w:szCs w:val="18"/>
+          <w:lang w:val="es-CO"/>
+        </w:rPr>
+        <w:t xml:space="preserve"> </w:t>
+      </w:r>
+      <w:r>
+        <w:rPr>
+          <w:rFonts w:ascii="Times New Roman" w:hAnsi="Times New Roman" w:cs="Times New Roman"/>
+          <w:szCs w:val="18"/>
+          <w:lang w:val="es-CO"/>
+        </w:rPr>
+        <w:t xml:space="preserve">Estas </w:t>
+      </w:r>
+      <w:r>
+        <w:rPr>
+          <w:rFonts w:ascii="Times New Roman" w:hAnsi="Times New Roman" w:cs="Times New Roman"/>
+          <w:szCs w:val="18"/>
+          <w:lang w:val="es-CO"/>
+        </w:rPr>
+        <w:t xml:space="preserve">prolongaciones se conectan entre sí mediante las [*]. En las neuronas se generan señales [*] que estimulan la </w:t>
+      </w:r>
+      <w:r>
+        <w:rPr>
+          <w:rFonts w:ascii="Times New Roman" w:hAnsi="Times New Roman" w:cs="Times New Roman"/>
+          <w:szCs w:val="18"/>
+          <w:lang w:val="es-CO"/>
+        </w:rPr>
+        <w:lastRenderedPageBreak/>
+        <w:t xml:space="preserve">liberación de sustancias </w:t>
+      </w:r>
+      <w:r>
+        <w:rPr>
+          <w:rFonts w:ascii="Times New Roman" w:hAnsi="Times New Roman" w:cs="Times New Roman"/>
+          <w:szCs w:val="18"/>
+          <w:lang w:val="es-CO"/>
+        </w:rPr>
+        <w:t xml:space="preserve">químicas </w:t>
+      </w:r>
+      <w:r>
+        <w:rPr>
+          <w:rFonts w:ascii="Times New Roman" w:hAnsi="Times New Roman" w:cs="Times New Roman"/>
+          <w:szCs w:val="18"/>
+          <w:lang w:val="es-CO"/>
+        </w:rPr>
+        <w:t xml:space="preserve">llamadas [*]. </w:t>
+      </w:r>
+      <w:r>
+        <w:rPr>
+          <w:rFonts w:ascii="Times New Roman" w:hAnsi="Times New Roman" w:cs="Times New Roman"/>
+          <w:szCs w:val="18"/>
+          <w:lang w:val="es-CO"/>
+        </w:rPr>
+        <w:t>A</w:t>
+      </w:r>
+      <w:r>
+        <w:rPr>
+          <w:rFonts w:ascii="Times New Roman" w:hAnsi="Times New Roman" w:cs="Times New Roman"/>
+          <w:szCs w:val="18"/>
+          <w:lang w:val="es-CO"/>
+        </w:rPr>
+        <w:t xml:space="preserve">l </w:t>
+      </w:r>
+      <w:r>
+        <w:rPr>
+          <w:rFonts w:ascii="Times New Roman" w:hAnsi="Times New Roman" w:cs="Times New Roman"/>
+          <w:szCs w:val="18"/>
+          <w:lang w:val="es-CO"/>
+        </w:rPr>
+        <w:t>agruparse muchos axones (de</w:t>
+      </w:r>
+      <w:r>
+        <w:rPr>
+          <w:rFonts w:ascii="Times New Roman" w:hAnsi="Times New Roman" w:cs="Times New Roman"/>
+          <w:szCs w:val="18"/>
+          <w:lang w:val="es-CO"/>
+        </w:rPr>
+        <w:t xml:space="preserve"> cientos </w:t>
+      </w:r>
+      <w:r>
+        <w:rPr>
+          <w:rFonts w:ascii="Times New Roman" w:hAnsi="Times New Roman" w:cs="Times New Roman"/>
+          <w:szCs w:val="18"/>
+          <w:lang w:val="es-CO"/>
+        </w:rPr>
+        <w:t>a</w:t>
+      </w:r>
+      <w:r>
+        <w:rPr>
+          <w:rFonts w:ascii="Times New Roman" w:hAnsi="Times New Roman" w:cs="Times New Roman"/>
+          <w:szCs w:val="18"/>
+          <w:lang w:val="es-CO"/>
+        </w:rPr>
+        <w:t xml:space="preserve"> miles</w:t>
+      </w:r>
+      <w:r>
+        <w:rPr>
+          <w:rFonts w:ascii="Times New Roman" w:hAnsi="Times New Roman" w:cs="Times New Roman"/>
+          <w:szCs w:val="18"/>
+          <w:lang w:val="es-CO"/>
+        </w:rPr>
+        <w:t>) se forman</w:t>
+      </w:r>
+      <w:r>
+        <w:rPr>
+          <w:rFonts w:ascii="Times New Roman" w:hAnsi="Times New Roman" w:cs="Times New Roman"/>
+          <w:szCs w:val="18"/>
+          <w:lang w:val="es-CO"/>
+        </w:rPr>
+        <w:t xml:space="preserve"> </w:t>
+      </w:r>
+      <w:r>
+        <w:rPr>
+          <w:rFonts w:ascii="Times New Roman" w:hAnsi="Times New Roman" w:cs="Times New Roman"/>
+          <w:szCs w:val="18"/>
+          <w:lang w:val="es-CO"/>
+        </w:rPr>
+        <w:t>los [*]</w:t>
+      </w:r>
+      <w:r>
+        <w:rPr>
+          <w:rFonts w:ascii="Times New Roman" w:hAnsi="Times New Roman" w:cs="Times New Roman"/>
+          <w:szCs w:val="18"/>
+          <w:lang w:val="es-CO"/>
+        </w:rPr>
+        <w:t>.</w:t>
+      </w:r>
+    </w:p>
+    <w:p>
+      <w:pPr>
+        <w:rPr>
+          <w:rFonts w:ascii="Times New Roman" w:hAnsi="Times New Roman" w:cs="Times New Roman"/>
+          <w:szCs w:val="18"/>
+          <w:lang w:val="es-CO"/>
+        </w:rPr>
+      </w:pPr>
+    </w:p>
+    <w:p>
+      <w:pPr>
+        <w:rPr>
+          <w:rFonts w:ascii="Arial" w:hAnsi="Arial" w:cs="Arial"/>
+          <w:sz w:val="18"/>
+          <w:szCs w:val="18"/>
+          <w:lang w:val="es-ES_tradnl"/>
+        </w:rPr>
+      </w:pPr>
+    </w:p>
+    <w:p>
+      <w:pPr>
+        <w:rPr>
+          <w:rFonts w:ascii="Arial" w:hAnsi="Arial" w:cs="Arial"/>
+          <w:sz w:val="18"/>
+          <w:szCs w:val="18"/>
+          <w:lang w:val="es-ES_tradnl"/>
+        </w:rPr>
+      </w:pPr>
+      <w:r>
+        <w:rPr>
+          <w:rFonts w:ascii="Arial" w:hAnsi="Arial"/>
+          <w:b/>
           <w:color w:val="FF0000"/>
-          <w:lang w:val="es-ES_tradnl"/>
-        </w:rPr>
-        <w:tab/>
+          <w:sz w:val="18"/>
+          <w:szCs w:val="18"/>
+          <w:lang w:val="es-ES_tradnl"/>
+        </w:rPr>
+        <w:t>*</w:t>
+      </w:r>
+      <w:r>
+        <w:rPr>
+          <w:rFonts w:ascii="Arial" w:hAnsi="Arial"/>
+          <w:color w:val="FF0000"/>
+          <w:sz w:val="18"/>
+          <w:szCs w:val="18"/>
+          <w:lang w:val="es-ES_tradnl"/>
+        </w:rPr>
+        <w:t xml:space="preserve"> </w:t>
+      </w:r>
+      <w:r>
+        <w:rPr>
+          <w:rFonts w:ascii="Arial" w:hAnsi="Arial" w:cs="Arial"/>
+          <w:sz w:val="18"/>
+          <w:szCs w:val="18"/>
+          <w:highlight w:val="green"/>
+          <w:lang w:val="es-ES_tradnl"/>
+        </w:rPr>
+        <w:t>Palabras (</w:t>
+      </w:r>
+      <w:r>
+        <w:rPr>
+          <w:rFonts w:ascii="Arial" w:hAnsi="Arial" w:cs="Arial"/>
+          <w:sz w:val="18"/>
+          <w:szCs w:val="18"/>
+          <w:highlight w:val="green"/>
+          <w:lang w:val="es-ES_tradnl"/>
+        </w:rPr>
+        <w:t xml:space="preserve">respuestas </w:t>
+      </w:r>
+      <w:r>
+        <w:rPr>
+          <w:rFonts w:ascii="Arial" w:hAnsi="Arial" w:cs="Arial"/>
+          <w:b/>
+          <w:sz w:val="18"/>
+          <w:szCs w:val="18"/>
+          <w:highlight w:val="green"/>
+          <w:lang w:val="es-ES_tradnl"/>
+        </w:rPr>
+        <w:t>23</w:t>
+      </w:r>
+      <w:r>
+        <w:rPr>
+          <w:rFonts w:ascii="Arial" w:hAnsi="Arial" w:cs="Arial"/>
+          <w:sz w:val="18"/>
+          <w:szCs w:val="18"/>
+          <w:highlight w:val="green"/>
+          <w:lang w:val="es-ES_tradnl"/>
+        </w:rPr>
+        <w:t xml:space="preserve"> caracteres máximo)</w:t>
       </w:r>
     </w:p>
     <w:tbl>
       <w:tblPr>
         <w:tblStyle w:val="Tablaconcuadrcula"/>
-        <w:tblW w:w="0" w:type="auto"/>
+        <w:tblW w:w="9889" w:type="dxa"/>
         <w:tblLook w:val="04A0" w:firstRow="1" w:lastRow="0" w:firstColumn="1" w:lastColumn="0" w:noHBand="0" w:noVBand="1"/>
       </w:tblPr>
       <w:tblGrid>
-        <w:gridCol w:w="549"/>
-        <w:gridCol w:w="4649"/>
-        <w:gridCol w:w="4650"/>
+        <w:gridCol w:w="534"/>
+        <w:gridCol w:w="4252"/>
+        <w:gridCol w:w="567"/>
+        <w:gridCol w:w="4536"/>
       </w:tblGrid>
       <w:tr>
-        <w:trPr>
-          <w:cantSplit/>
-        </w:trPr>
-        <w:tc>
-          <w:tcPr>
-            <w:tcW w:w="549" w:type="dxa"/>
+        <w:tc>
+          <w:tcPr>
+            <w:tcW w:w="534" w:type="dxa"/>
             <w:shd w:val="clear" w:color="auto" w:fill="E6E6E6"/>
             <w:vAlign w:val="center"/>
           </w:tcPr>
@@ -2308,12 +3130,24 @@
               <w:jc w:val="center"/>
               <w:rPr>
                 <w:rFonts w:ascii="Arial" w:hAnsi="Arial" w:cs="Arial"/>
-                <w:lang w:val="es-ES_tradnl"/>
-              </w:rPr>
-            </w:pPr>
+                <w:sz w:val="18"/>
+                <w:szCs w:val="18"/>
+                <w:lang w:val="es-ES_tradnl"/>
+              </w:rPr>
+            </w:pPr>
+            <w:r>
+              <w:rPr>
+                <w:rFonts w:ascii="Arial" w:hAnsi="Arial"/>
+                <w:color w:val="FF0000"/>
+                <w:lang w:val="es-ES_tradnl"/>
+              </w:rPr>
+              <w:t xml:space="preserve">* </w:t>
+            </w:r>
             <w:r>
               <w:rPr>
                 <w:rFonts w:ascii="Arial" w:hAnsi="Arial" w:cs="Arial"/>
+                <w:sz w:val="18"/>
+                <w:szCs w:val="18"/>
                 <w:lang w:val="es-ES_tradnl"/>
               </w:rPr>
               <w:t>1</w:t>
@@ -2322,181 +3156,212 @@
         </w:tc>
         <w:tc>
           <w:tcPr>
-            <w:tcW w:w="4649" w:type="dxa"/>
+            <w:tcW w:w="4252" w:type="dxa"/>
             <w:vAlign w:val="center"/>
           </w:tcPr>
           <w:p>
             <w:pPr>
               <w:rPr>
                 <w:rFonts w:ascii="Arial" w:hAnsi="Arial" w:cs="Arial"/>
-                <w:lang w:val="es-ES_tradnl"/>
-              </w:rPr>
-            </w:pPr>
-            <w:r>
+                <w:sz w:val="18"/>
+                <w:szCs w:val="18"/>
+                <w:lang w:val="es-ES_tradnl"/>
+              </w:rPr>
+            </w:pPr>
+            <w:r>
+              <w:rPr>
+                <w:rFonts w:ascii="Times New Roman" w:hAnsi="Times New Roman" w:cs="Times New Roman"/>
+                <w:szCs w:val="18"/>
+                <w:lang w:val="es-CO"/>
+              </w:rPr>
+              <w:t>s</w:t>
+            </w:r>
+            <w:r>
+              <w:rPr>
+                <w:rFonts w:ascii="Times New Roman" w:hAnsi="Times New Roman" w:cs="Times New Roman"/>
+                <w:szCs w:val="18"/>
+                <w:lang w:val="es-CO"/>
+              </w:rPr>
+              <w:t>oma</w:t>
+            </w:r>
+          </w:p>
+        </w:tc>
+        <w:tc>
+          <w:tcPr>
+            <w:tcW w:w="567" w:type="dxa"/>
+            <w:shd w:val="clear" w:color="auto" w:fill="E6E6E6"/>
+            <w:vAlign w:val="center"/>
+          </w:tcPr>
+          <w:p>
+            <w:pPr>
+              <w:jc w:val="center"/>
               <w:rPr>
                 <w:rFonts w:ascii="Arial" w:hAnsi="Arial" w:cs="Arial"/>
-                <w:lang w:val="es-ES_tradnl"/>
-              </w:rPr>
-              <w:t xml:space="preserve">Fibras y cuerpos neuronales </w:t>
-            </w:r>
-          </w:p>
-        </w:tc>
-        <w:tc>
-          <w:tcPr>
-            <w:tcW w:w="4650" w:type="dxa"/>
+                <w:sz w:val="18"/>
+                <w:szCs w:val="18"/>
+                <w:lang w:val="es-ES_tradnl"/>
+              </w:rPr>
+            </w:pPr>
+            <w:r>
+              <w:rPr>
+                <w:rFonts w:ascii="Arial" w:hAnsi="Arial"/>
+                <w:color w:val="FF0000"/>
+                <w:lang w:val="es-ES_tradnl"/>
+              </w:rPr>
+              <w:t xml:space="preserve">* </w:t>
+            </w:r>
+            <w:r>
+              <w:rPr>
+                <w:rFonts w:ascii="Arial" w:hAnsi="Arial" w:cs="Arial"/>
+                <w:sz w:val="18"/>
+                <w:szCs w:val="18"/>
+                <w:lang w:val="es-ES_tradnl"/>
+              </w:rPr>
+              <w:t>2</w:t>
+            </w:r>
+          </w:p>
+        </w:tc>
+        <w:tc>
+          <w:tcPr>
+            <w:tcW w:w="4536" w:type="dxa"/>
             <w:vAlign w:val="center"/>
           </w:tcPr>
           <w:p>
             <w:pPr>
               <w:rPr>
                 <w:rFonts w:ascii="Arial" w:hAnsi="Arial" w:cs="Arial"/>
-                <w:lang w:val="es-ES_tradnl"/>
-              </w:rPr>
-            </w:pPr>
-            <w:r>
-              <w:rPr>
-                <w:rFonts w:ascii="Arial" w:hAnsi="Arial" w:cs="Arial"/>
-                <w:lang w:val="es-ES_tradnl"/>
-              </w:rPr>
-              <w:t>Conforma</w:t>
-            </w:r>
-            <w:r>
-              <w:rPr>
-                <w:rFonts w:ascii="Arial" w:hAnsi="Arial" w:cs="Arial"/>
-                <w:lang w:val="es-ES_tradnl"/>
-              </w:rPr>
-              <w:t>n</w:t>
-            </w:r>
-            <w:r>
-              <w:rPr>
-                <w:rFonts w:ascii="Arial" w:hAnsi="Arial" w:cs="Arial"/>
-                <w:lang w:val="es-ES_tradnl"/>
-              </w:rPr>
-              <w:t xml:space="preserve"> la s</w:t>
-            </w:r>
-            <w:r>
-              <w:rPr>
-                <w:rFonts w:ascii="Arial" w:hAnsi="Arial" w:cs="Arial"/>
-                <w:lang w:val="es-ES_tradnl"/>
-              </w:rPr>
-              <w:t>ustancia gris</w:t>
+                <w:sz w:val="18"/>
+                <w:szCs w:val="18"/>
+                <w:lang w:val="es-ES_tradnl"/>
+              </w:rPr>
+            </w:pPr>
+            <w:r>
+              <w:rPr>
+                <w:rFonts w:ascii="Times New Roman" w:hAnsi="Times New Roman" w:cs="Times New Roman"/>
+                <w:szCs w:val="18"/>
+                <w:lang w:val="es-CO"/>
+              </w:rPr>
+              <w:t>dendritas</w:t>
             </w:r>
           </w:p>
         </w:tc>
       </w:tr>
       <w:tr>
-        <w:trPr>
-          <w:cantSplit/>
-        </w:trPr>
-        <w:tc>
-          <w:tcPr>
-            <w:tcW w:w="549" w:type="dxa"/>
+        <w:tc>
+          <w:tcPr>
+            <w:tcW w:w="534" w:type="dxa"/>
             <w:shd w:val="clear" w:color="auto" w:fill="E6E6E6"/>
             <w:vAlign w:val="center"/>
           </w:tcPr>
           <w:p>
             <w:pPr>
+              <w:jc w:val="center"/>
               <w:rPr>
                 <w:rFonts w:ascii="Arial" w:hAnsi="Arial" w:cs="Arial"/>
+                <w:sz w:val="18"/>
+                <w:szCs w:val="18"/>
                 <w:lang w:val="es-ES_tradnl"/>
               </w:rPr>
             </w:pPr>
             <w:r>
               <w:rPr>
                 <w:rFonts w:ascii="Arial" w:hAnsi="Arial" w:cs="Arial"/>
-                <w:color w:val="FF0000"/>
-                <w:lang w:val="es-ES_tradnl"/>
-              </w:rPr>
-              <w:t xml:space="preserve"> </w:t>
-            </w:r>
-            <w:r>
+                <w:sz w:val="18"/>
+                <w:szCs w:val="18"/>
+                <w:lang w:val="es-ES_tradnl"/>
+              </w:rPr>
+              <w:t>3</w:t>
+            </w:r>
+          </w:p>
+        </w:tc>
+        <w:tc>
+          <w:tcPr>
+            <w:tcW w:w="4252" w:type="dxa"/>
+            <w:vAlign w:val="center"/>
+          </w:tcPr>
+          <w:p>
+            <w:pPr>
               <w:rPr>
                 <w:rFonts w:ascii="Arial" w:hAnsi="Arial" w:cs="Arial"/>
-                <w:color w:val="FF0000"/>
-                <w:lang w:val="es-ES_tradnl"/>
-              </w:rPr>
-              <w:t xml:space="preserve"> </w:t>
-            </w:r>
-            <w:r>
+                <w:sz w:val="18"/>
+                <w:szCs w:val="18"/>
+                <w:lang w:val="es-ES_tradnl"/>
+              </w:rPr>
+            </w:pPr>
+            <w:r>
+              <w:rPr>
+                <w:rFonts w:ascii="Times New Roman" w:hAnsi="Times New Roman" w:cs="Times New Roman"/>
+                <w:szCs w:val="18"/>
+                <w:lang w:val="es-CO"/>
+              </w:rPr>
+              <w:t>a</w:t>
+            </w:r>
+            <w:r>
+              <w:rPr>
+                <w:rFonts w:ascii="Times New Roman" w:hAnsi="Times New Roman" w:cs="Times New Roman"/>
+                <w:szCs w:val="18"/>
+                <w:lang w:val="es-CO"/>
+              </w:rPr>
+              <w:t>xón</w:t>
+            </w:r>
+          </w:p>
+        </w:tc>
+        <w:tc>
+          <w:tcPr>
+            <w:tcW w:w="567" w:type="dxa"/>
+            <w:shd w:val="clear" w:color="auto" w:fill="E6E6E6"/>
+            <w:vAlign w:val="center"/>
+          </w:tcPr>
+          <w:p>
+            <w:pPr>
+              <w:jc w:val="center"/>
               <w:rPr>
                 <w:rFonts w:ascii="Arial" w:hAnsi="Arial" w:cs="Arial"/>
-                <w:lang w:val="es-ES_tradnl"/>
-              </w:rPr>
-              <w:t>2</w:t>
-            </w:r>
-          </w:p>
-        </w:tc>
-        <w:tc>
-          <w:tcPr>
-            <w:tcW w:w="4649" w:type="dxa"/>
+                <w:sz w:val="18"/>
+                <w:szCs w:val="18"/>
+                <w:lang w:val="es-ES_tradnl"/>
+              </w:rPr>
+            </w:pPr>
+            <w:r>
+              <w:rPr>
+                <w:rFonts w:ascii="Arial" w:hAnsi="Arial" w:cs="Arial"/>
+                <w:sz w:val="18"/>
+                <w:szCs w:val="18"/>
+                <w:lang w:val="es-ES_tradnl"/>
+              </w:rPr>
+              <w:t>4</w:t>
+            </w:r>
+          </w:p>
+        </w:tc>
+        <w:tc>
+          <w:tcPr>
+            <w:tcW w:w="4536" w:type="dxa"/>
             <w:vAlign w:val="center"/>
           </w:tcPr>
           <w:p>
             <w:pPr>
               <w:rPr>
                 <w:rFonts w:ascii="Arial" w:hAnsi="Arial" w:cs="Arial"/>
-                <w:lang w:val="es-ES_tradnl"/>
-              </w:rPr>
-            </w:pPr>
-            <w:r>
-              <w:rPr>
-                <w:rFonts w:ascii="Arial" w:hAnsi="Arial" w:cs="Arial"/>
-                <w:lang w:val="es-ES_tradnl"/>
-              </w:rPr>
-              <w:t>Neuronas y células gliales</w:t>
-            </w:r>
-          </w:p>
-        </w:tc>
-        <w:tc>
-          <w:tcPr>
-            <w:tcW w:w="4650" w:type="dxa"/>
-            <w:vAlign w:val="center"/>
-          </w:tcPr>
-          <w:p>
-            <w:pPr>
-              <w:rPr>
-                <w:rFonts w:ascii="Arial" w:hAnsi="Arial" w:cs="Arial"/>
-                <w:lang w:val="es-ES_tradnl"/>
-              </w:rPr>
-            </w:pPr>
-            <w:r>
-              <w:rPr>
-                <w:rFonts w:ascii="Arial" w:hAnsi="Arial" w:cs="Arial"/>
-                <w:lang w:val="es-ES_tradnl"/>
-              </w:rPr>
-              <w:t>Forma</w:t>
-            </w:r>
-            <w:r>
-              <w:rPr>
-                <w:rFonts w:ascii="Arial" w:hAnsi="Arial" w:cs="Arial"/>
-                <w:lang w:val="es-ES_tradnl"/>
-              </w:rPr>
-              <w:t>n</w:t>
-            </w:r>
-            <w:r>
-              <w:rPr>
-                <w:rFonts w:ascii="Arial" w:hAnsi="Arial" w:cs="Arial"/>
-                <w:lang w:val="es-ES_tradnl"/>
-              </w:rPr>
-              <w:t xml:space="preserve"> la s</w:t>
-            </w:r>
-            <w:r>
-              <w:rPr>
-                <w:rFonts w:ascii="Arial" w:hAnsi="Arial" w:cs="Arial"/>
-                <w:lang w:val="es-ES_tradnl"/>
-              </w:rPr>
-              <w:t xml:space="preserve">ustancia blanca </w:t>
+                <w:sz w:val="18"/>
+                <w:szCs w:val="18"/>
+                <w:lang w:val="es-ES_tradnl"/>
+              </w:rPr>
+            </w:pPr>
+            <w:r>
+              <w:rPr>
+                <w:rFonts w:ascii="Times New Roman" w:hAnsi="Times New Roman" w:cs="Times New Roman"/>
+                <w:szCs w:val="18"/>
+                <w:lang w:val="es-CO"/>
+              </w:rPr>
+              <w:t>sinapsis</w:t>
             </w:r>
           </w:p>
         </w:tc>
       </w:tr>
       <w:tr>
-        <w:trPr>
-          <w:cantSplit/>
-        </w:trPr>
-        <w:tc>
-          <w:tcPr>
-            <w:tcW w:w="549" w:type="dxa"/>
+        <w:tc>
+          <w:tcPr>
+            <w:tcW w:w="534" w:type="dxa"/>
             <w:shd w:val="clear" w:color="auto" w:fill="E6E6E6"/>
             <w:vAlign w:val="center"/>
           </w:tcPr>
@@ -2505,68 +3370,110 @@
               <w:jc w:val="center"/>
               <w:rPr>
                 <w:rFonts w:ascii="Arial" w:hAnsi="Arial" w:cs="Arial"/>
+                <w:sz w:val="18"/>
+                <w:szCs w:val="18"/>
                 <w:lang w:val="es-ES_tradnl"/>
               </w:rPr>
             </w:pPr>
             <w:r>
               <w:rPr>
                 <w:rFonts w:ascii="Arial" w:hAnsi="Arial" w:cs="Arial"/>
-                <w:lang w:val="es-ES_tradnl"/>
-              </w:rPr>
-              <w:t>3</w:t>
-            </w:r>
-          </w:p>
-        </w:tc>
-        <w:tc>
-          <w:tcPr>
-            <w:tcW w:w="4649" w:type="dxa"/>
+                <w:sz w:val="18"/>
+                <w:szCs w:val="18"/>
+                <w:lang w:val="es-ES_tradnl"/>
+              </w:rPr>
+              <w:t>5</w:t>
+            </w:r>
+          </w:p>
+        </w:tc>
+        <w:tc>
+          <w:tcPr>
+            <w:tcW w:w="4252" w:type="dxa"/>
             <w:vAlign w:val="center"/>
           </w:tcPr>
           <w:p>
             <w:pPr>
               <w:rPr>
                 <w:rFonts w:ascii="Arial" w:hAnsi="Arial" w:cs="Arial"/>
-                <w:lang w:val="es-ES_tradnl"/>
-              </w:rPr>
-            </w:pPr>
-            <w:r>
+                <w:sz w:val="18"/>
+                <w:szCs w:val="18"/>
+                <w:lang w:val="es-ES_tradnl"/>
+              </w:rPr>
+            </w:pPr>
+            <w:r>
+              <w:rPr>
+                <w:rFonts w:ascii="Times New Roman" w:hAnsi="Times New Roman" w:cs="Times New Roman"/>
+                <w:szCs w:val="18"/>
+                <w:lang w:val="es-CO"/>
+              </w:rPr>
+              <w:t>e</w:t>
+            </w:r>
+            <w:r>
+              <w:rPr>
+                <w:rFonts w:ascii="Times New Roman" w:hAnsi="Times New Roman" w:cs="Times New Roman"/>
+                <w:szCs w:val="18"/>
+                <w:lang w:val="es-CO"/>
+              </w:rPr>
+              <w:t>léctricas</w:t>
+            </w:r>
+          </w:p>
+        </w:tc>
+        <w:tc>
+          <w:tcPr>
+            <w:tcW w:w="567" w:type="dxa"/>
+            <w:shd w:val="clear" w:color="auto" w:fill="E6E6E6"/>
+            <w:vAlign w:val="center"/>
+          </w:tcPr>
+          <w:p>
+            <w:pPr>
+              <w:jc w:val="center"/>
               <w:rPr>
                 <w:rFonts w:ascii="Arial" w:hAnsi="Arial" w:cs="Arial"/>
-                <w:lang w:val="es-ES_tradnl"/>
-              </w:rPr>
-              <w:t xml:space="preserve">Sistema nervioso central </w:t>
-            </w:r>
-          </w:p>
-        </w:tc>
-        <w:tc>
-          <w:tcPr>
-            <w:tcW w:w="4650" w:type="dxa"/>
+                <w:sz w:val="18"/>
+                <w:szCs w:val="18"/>
+                <w:lang w:val="es-ES_tradnl"/>
+              </w:rPr>
+            </w:pPr>
+            <w:r>
+              <w:rPr>
+                <w:rFonts w:ascii="Arial" w:hAnsi="Arial" w:cs="Arial"/>
+                <w:sz w:val="18"/>
+                <w:szCs w:val="18"/>
+                <w:lang w:val="es-ES_tradnl"/>
+              </w:rPr>
+              <w:t>6</w:t>
+            </w:r>
+          </w:p>
+        </w:tc>
+        <w:tc>
+          <w:tcPr>
+            <w:tcW w:w="4536" w:type="dxa"/>
             <w:vAlign w:val="center"/>
           </w:tcPr>
           <w:p>
             <w:pPr>
               <w:rPr>
                 <w:rFonts w:ascii="Arial" w:hAnsi="Arial" w:cs="Arial"/>
-                <w:lang w:val="es-ES_tradnl"/>
-              </w:rPr>
-            </w:pPr>
-            <w:r>
-              <w:rPr>
-                <w:rFonts w:ascii="Arial" w:hAnsi="Arial" w:cs="Arial"/>
-                <w:lang w:val="es-ES_tradnl"/>
-              </w:rPr>
-              <w:t>Procesa información</w:t>
+                <w:sz w:val="18"/>
+                <w:szCs w:val="18"/>
+                <w:lang w:val="es-ES_tradnl"/>
+              </w:rPr>
+            </w:pPr>
+            <w:r>
+              <w:rPr>
+                <w:rFonts w:ascii="Times New Roman" w:hAnsi="Times New Roman" w:cs="Times New Roman"/>
+                <w:szCs w:val="18"/>
+                <w:lang w:val="es-CO"/>
+              </w:rPr>
+              <w:t>neurotransmisores</w:t>
             </w:r>
           </w:p>
         </w:tc>
       </w:tr>
       <w:tr>
-        <w:trPr>
-          <w:cantSplit/>
-        </w:trPr>
-        <w:tc>
-          <w:tcPr>
-            <w:tcW w:w="549" w:type="dxa"/>
+        <w:tc>
+          <w:tcPr>
+            <w:tcW w:w="534" w:type="dxa"/>
             <w:shd w:val="clear" w:color="auto" w:fill="E6E6E6"/>
             <w:vAlign w:val="center"/>
           </w:tcPr>
@@ -2575,105 +3482,50 @@
               <w:jc w:val="center"/>
               <w:rPr>
                 <w:rFonts w:ascii="Arial" w:hAnsi="Arial" w:cs="Arial"/>
+                <w:sz w:val="18"/>
+                <w:szCs w:val="18"/>
                 <w:lang w:val="es-ES_tradnl"/>
               </w:rPr>
             </w:pPr>
             <w:r>
               <w:rPr>
                 <w:rFonts w:ascii="Arial" w:hAnsi="Arial" w:cs="Arial"/>
-                <w:lang w:val="es-ES_tradnl"/>
-              </w:rPr>
-              <w:t>4</w:t>
-            </w:r>
-          </w:p>
-        </w:tc>
-        <w:tc>
-          <w:tcPr>
-            <w:tcW w:w="4649" w:type="dxa"/>
+                <w:sz w:val="18"/>
+                <w:szCs w:val="18"/>
+                <w:lang w:val="es-ES_tradnl"/>
+              </w:rPr>
+              <w:t>7</w:t>
+            </w:r>
+          </w:p>
+        </w:tc>
+        <w:tc>
+          <w:tcPr>
+            <w:tcW w:w="4252" w:type="dxa"/>
             <w:vAlign w:val="center"/>
           </w:tcPr>
           <w:p>
             <w:pPr>
               <w:rPr>
                 <w:rFonts w:ascii="Arial" w:hAnsi="Arial" w:cs="Arial"/>
+                <w:sz w:val="18"/>
+                <w:szCs w:val="18"/>
                 <w:lang w:val="es-ES_tradnl"/>
               </w:rPr>
             </w:pPr>
             <w:r>
               <w:rPr>
                 <w:rFonts w:ascii="Arial" w:hAnsi="Arial" w:cs="Arial"/>
-                <w:lang w:val="es-ES_tradnl"/>
-              </w:rPr>
-              <w:t xml:space="preserve">Sistema nervioso periférico </w:t>
-            </w:r>
-          </w:p>
-        </w:tc>
-        <w:tc>
-          <w:tcPr>
-            <w:tcW w:w="4650" w:type="dxa"/>
-          </w:tcPr>
-          <w:p>
-            <w:pPr>
-              <w:tabs>
-                <w:tab w:val="left" w:pos="1704"/>
-              </w:tabs>
-              <w:rPr>
-                <w:rFonts w:ascii="Arial" w:hAnsi="Arial" w:cs="Arial"/>
-                <w:lang w:val="es-ES_tradnl"/>
-              </w:rPr>
-            </w:pPr>
-            <w:r>
-              <w:rPr>
-                <w:rFonts w:ascii="Arial" w:hAnsi="Arial" w:cs="Arial"/>
-                <w:lang w:val="es-ES_tradnl"/>
-              </w:rPr>
-              <w:t>Transmite impulso</w:t>
-            </w:r>
-            <w:r>
-              <w:rPr>
-                <w:rFonts w:ascii="Arial" w:hAnsi="Arial" w:cs="Arial"/>
-                <w:lang w:val="es-ES_tradnl"/>
-              </w:rPr>
-              <w:t>s</w:t>
-            </w:r>
-            <w:r>
-              <w:rPr>
-                <w:rFonts w:ascii="Arial" w:hAnsi="Arial" w:cs="Arial"/>
-                <w:lang w:val="es-ES_tradnl"/>
-              </w:rPr>
-              <w:t xml:space="preserve"> nervioso</w:t>
-            </w:r>
-            <w:r>
-              <w:rPr>
-                <w:rFonts w:ascii="Arial" w:hAnsi="Arial" w:cs="Arial"/>
-                <w:lang w:val="es-ES_tradnl"/>
-              </w:rPr>
-              <w:t>s</w:t>
-            </w:r>
-            <w:r>
-              <w:rPr>
-                <w:rFonts w:ascii="Arial" w:hAnsi="Arial" w:cs="Arial"/>
-                <w:lang w:val="es-ES_tradnl"/>
-              </w:rPr>
-              <w:t xml:space="preserve"> a los órganos </w:t>
-            </w:r>
-            <w:r>
-              <w:rPr>
-                <w:rFonts w:ascii="Arial" w:hAnsi="Arial" w:cs="Arial"/>
-                <w:lang w:val="es-ES_tradnl"/>
-              </w:rPr>
-              <w:tab/>
-            </w:r>
-          </w:p>
-        </w:tc>
-      </w:tr>
-      <w:tr>
-        <w:trPr>
-          <w:cantSplit/>
-        </w:trPr>
-        <w:tc>
-          <w:tcPr>
-            <w:tcW w:w="549" w:type="dxa"/>
+                <w:sz w:val="18"/>
+                <w:szCs w:val="18"/>
+                <w:lang w:val="es-ES_tradnl"/>
+              </w:rPr>
+              <w:t>nervios</w:t>
+            </w:r>
+          </w:p>
+        </w:tc>
+        <w:tc>
+          <w:tcPr>
+            <w:tcW w:w="567" w:type="dxa"/>
             <w:shd w:val="clear" w:color="auto" w:fill="E6E6E6"/>
             <w:vAlign w:val="center"/>
           </w:tcPr>
@@ -2682,66 +3534,36 @@
               <w:jc w:val="center"/>
               <w:rPr>
                 <w:rFonts w:ascii="Arial" w:hAnsi="Arial" w:cs="Arial"/>
+                <w:sz w:val="18"/>
+                <w:szCs w:val="18"/>
                 <w:lang w:val="es-ES_tradnl"/>
               </w:rPr>
             </w:pPr>
             <w:r>
               <w:rPr>
                 <w:rFonts w:ascii="Arial" w:hAnsi="Arial" w:cs="Arial"/>
-                <w:lang w:val="es-ES_tradnl"/>
-              </w:rPr>
-              <w:t>5</w:t>
-            </w:r>
-          </w:p>
-        </w:tc>
-        <w:tc>
-          <w:tcPr>
-            <w:tcW w:w="4649" w:type="dxa"/>
+                <w:sz w:val="18"/>
+                <w:szCs w:val="18"/>
+                <w:lang w:val="es-ES_tradnl"/>
+              </w:rPr>
+              <w:t>8</w:t>
+            </w:r>
+          </w:p>
+        </w:tc>
+        <w:tc>
+          <w:tcPr>
+            <w:tcW w:w="4536" w:type="dxa"/>
             <w:vAlign w:val="center"/>
           </w:tcPr>
           <w:p>
             <w:pPr>
               <w:rPr>
                 <w:rFonts w:ascii="Arial" w:hAnsi="Arial" w:cs="Arial"/>
-                <w:lang w:val="es-ES_tradnl"/>
-              </w:rPr>
-            </w:pPr>
-            <w:bookmarkStart w:id="0" w:name="_GoBack"/>
-            <w:r>
-              <w:rPr>
-                <w:rFonts w:ascii="Arial" w:hAnsi="Arial" w:cs="Arial"/>
-                <w:lang w:val="es-ES_tradnl"/>
-              </w:rPr>
-              <w:t>Nervios sensoriales y nervios motores</w:t>
-            </w:r>
-            <w:r>
-              <w:rPr>
-                <w:rFonts w:ascii="Arial" w:hAnsi="Arial" w:cs="Arial"/>
-                <w:lang w:val="es-ES_tradnl"/>
-              </w:rPr>
-              <w:t xml:space="preserve"> </w:t>
-            </w:r>
-            <w:bookmarkEnd w:id="0"/>
-          </w:p>
-        </w:tc>
-        <w:tc>
-          <w:tcPr>
-            <w:tcW w:w="4650" w:type="dxa"/>
-          </w:tcPr>
-          <w:p>
-            <w:pPr>
-              <w:rPr>
-                <w:rFonts w:ascii="Arial" w:hAnsi="Arial" w:cs="Arial"/>
-                <w:lang w:val="es-ES_tradnl"/>
-              </w:rPr>
-            </w:pPr>
-            <w:r>
-              <w:rPr>
-                <w:rFonts w:ascii="Arial" w:hAnsi="Arial" w:cs="Arial"/>
-                <w:lang w:val="es-ES_tradnl"/>
-              </w:rPr>
-              <w:t>Conforman sistema nervioso central y periférico</w:t>
-            </w:r>
+                <w:sz w:val="18"/>
+                <w:szCs w:val="18"/>
+                <w:lang w:val="es-ES_tradnl"/>
+              </w:rPr>
+            </w:pPr>
           </w:p>
         </w:tc>
       </w:tr>
@@ -2750,6 +3572,275 @@
       <w:pPr>
         <w:rPr>
           <w:rFonts w:ascii="Arial" w:hAnsi="Arial" w:cs="Arial"/>
+          <w:sz w:val="18"/>
+          <w:szCs w:val="18"/>
+          <w:lang w:val="es-ES_tradnl"/>
+        </w:rPr>
+      </w:pPr>
+    </w:p>
+    <w:p>
+      <w:pPr>
+        <w:rPr>
+          <w:rFonts w:ascii="Arial" w:hAnsi="Arial" w:cs="Arial"/>
+          <w:sz w:val="18"/>
+          <w:szCs w:val="18"/>
+          <w:lang w:val="es-ES_tradnl"/>
+        </w:rPr>
+      </w:pPr>
+      <w:r>
+        <w:rPr>
+          <w:rFonts w:ascii="Arial" w:hAnsi="Arial" w:cs="Arial"/>
+          <w:sz w:val="18"/>
+          <w:szCs w:val="18"/>
+          <w:highlight w:val="green"/>
+          <w:lang w:val="es-ES_tradnl"/>
+        </w:rPr>
+        <w:t xml:space="preserve">Palabras </w:t>
+      </w:r>
+      <w:r>
+        <w:rPr>
+          <w:rFonts w:ascii="Arial" w:hAnsi="Arial" w:cs="Arial"/>
+          <w:sz w:val="18"/>
+          <w:szCs w:val="18"/>
+          <w:highlight w:val="green"/>
+          <w:lang w:val="es-ES_tradnl"/>
+        </w:rPr>
+        <w:t xml:space="preserve">para despistar </w:t>
+      </w:r>
+      <w:r>
+        <w:rPr>
+          <w:rFonts w:ascii="Arial" w:hAnsi="Arial" w:cs="Arial"/>
+          <w:sz w:val="18"/>
+          <w:szCs w:val="18"/>
+          <w:highlight w:val="green"/>
+          <w:lang w:val="es-ES_tradnl"/>
+        </w:rPr>
+        <w:t>(</w:t>
+      </w:r>
+      <w:r>
+        <w:rPr>
+          <w:rFonts w:ascii="Arial" w:hAnsi="Arial" w:cs="Arial"/>
+          <w:b/>
+          <w:sz w:val="18"/>
+          <w:szCs w:val="18"/>
+          <w:highlight w:val="green"/>
+          <w:lang w:val="es-ES_tradnl"/>
+        </w:rPr>
+        <w:t>23</w:t>
+      </w:r>
+      <w:r>
+        <w:rPr>
+          <w:rFonts w:ascii="Arial" w:hAnsi="Arial" w:cs="Arial"/>
+          <w:sz w:val="18"/>
+          <w:szCs w:val="18"/>
+          <w:highlight w:val="green"/>
+          <w:lang w:val="es-ES_tradnl"/>
+        </w:rPr>
+        <w:t xml:space="preserve"> caracteres máximo)</w:t>
+      </w:r>
+    </w:p>
+    <w:tbl>
+      <w:tblPr>
+        <w:tblStyle w:val="Tablaconcuadrcula"/>
+        <w:tblW w:w="9889" w:type="dxa"/>
+        <w:tblLook w:val="04A0" w:firstRow="1" w:lastRow="0" w:firstColumn="1" w:lastColumn="0" w:noHBand="0" w:noVBand="1"/>
+      </w:tblPr>
+      <w:tblGrid>
+        <w:gridCol w:w="534"/>
+        <w:gridCol w:w="4252"/>
+        <w:gridCol w:w="567"/>
+        <w:gridCol w:w="4536"/>
+      </w:tblGrid>
+      <w:tr>
+        <w:tc>
+          <w:tcPr>
+            <w:tcW w:w="534" w:type="dxa"/>
+            <w:shd w:val="clear" w:color="auto" w:fill="E6E6E6"/>
+            <w:vAlign w:val="center"/>
+          </w:tcPr>
+          <w:p>
+            <w:pPr>
+              <w:jc w:val="center"/>
+              <w:rPr>
+                <w:rFonts w:ascii="Arial" w:hAnsi="Arial" w:cs="Arial"/>
+                <w:sz w:val="18"/>
+                <w:szCs w:val="18"/>
+                <w:lang w:val="es-ES_tradnl"/>
+              </w:rPr>
+            </w:pPr>
+            <w:r>
+              <w:rPr>
+                <w:rFonts w:ascii="Arial" w:hAnsi="Arial" w:cs="Arial"/>
+                <w:sz w:val="18"/>
+                <w:szCs w:val="18"/>
+                <w:lang w:val="es-ES_tradnl"/>
+              </w:rPr>
+              <w:t>1</w:t>
+            </w:r>
+          </w:p>
+        </w:tc>
+        <w:tc>
+          <w:tcPr>
+            <w:tcW w:w="4252" w:type="dxa"/>
+            <w:vAlign w:val="center"/>
+          </w:tcPr>
+          <w:p>
+            <w:pPr>
+              <w:rPr>
+                <w:rFonts w:ascii="Arial" w:hAnsi="Arial" w:cs="Arial"/>
+                <w:sz w:val="18"/>
+                <w:szCs w:val="18"/>
+                <w:lang w:val="es-ES_tradnl"/>
+              </w:rPr>
+            </w:pPr>
+            <w:r>
+              <w:rPr>
+                <w:rFonts w:ascii="Arial" w:hAnsi="Arial" w:cs="Arial"/>
+                <w:sz w:val="18"/>
+                <w:szCs w:val="18"/>
+                <w:lang w:val="es-ES_tradnl"/>
+              </w:rPr>
+              <w:t>Q</w:t>
+            </w:r>
+            <w:r>
+              <w:rPr>
+                <w:rFonts w:ascii="Arial" w:hAnsi="Arial" w:cs="Arial"/>
+                <w:sz w:val="18"/>
+                <w:szCs w:val="18"/>
+                <w:lang w:val="es-ES_tradnl"/>
+              </w:rPr>
+              <w:t>uímicas</w:t>
+            </w:r>
+          </w:p>
+        </w:tc>
+        <w:tc>
+          <w:tcPr>
+            <w:tcW w:w="567" w:type="dxa"/>
+            <w:shd w:val="clear" w:color="auto" w:fill="E6E6E6"/>
+            <w:vAlign w:val="center"/>
+          </w:tcPr>
+          <w:p>
+            <w:pPr>
+              <w:jc w:val="center"/>
+              <w:rPr>
+                <w:rFonts w:ascii="Arial" w:hAnsi="Arial" w:cs="Arial"/>
+                <w:sz w:val="18"/>
+                <w:szCs w:val="18"/>
+                <w:lang w:val="es-ES_tradnl"/>
+              </w:rPr>
+            </w:pPr>
+            <w:r>
+              <w:rPr>
+                <w:rFonts w:ascii="Arial" w:hAnsi="Arial" w:cs="Arial"/>
+                <w:sz w:val="18"/>
+                <w:szCs w:val="18"/>
+                <w:lang w:val="es-ES_tradnl"/>
+              </w:rPr>
+              <w:t>2</w:t>
+            </w:r>
+          </w:p>
+        </w:tc>
+        <w:tc>
+          <w:tcPr>
+            <w:tcW w:w="4536" w:type="dxa"/>
+            <w:vAlign w:val="center"/>
+          </w:tcPr>
+          <w:p>
+            <w:pPr>
+              <w:rPr>
+                <w:rFonts w:ascii="Arial" w:hAnsi="Arial" w:cs="Arial"/>
+                <w:sz w:val="18"/>
+                <w:szCs w:val="18"/>
+                <w:lang w:val="es-ES_tradnl"/>
+              </w:rPr>
+            </w:pPr>
+            <w:r>
+              <w:rPr>
+                <w:rFonts w:ascii="Arial" w:hAnsi="Arial" w:cs="Arial"/>
+                <w:sz w:val="18"/>
+                <w:szCs w:val="18"/>
+                <w:lang w:val="es-ES_tradnl"/>
+              </w:rPr>
+              <w:t>P</w:t>
+            </w:r>
+            <w:r>
+              <w:rPr>
+                <w:rFonts w:ascii="Arial" w:hAnsi="Arial" w:cs="Arial"/>
+                <w:sz w:val="18"/>
+                <w:szCs w:val="18"/>
+                <w:lang w:val="es-ES_tradnl"/>
+              </w:rPr>
+              <w:t>ositiva</w:t>
+            </w:r>
+          </w:p>
+        </w:tc>
+      </w:tr>
+    </w:tbl>
+    <w:p>
+      <w:pPr>
+        <w:rPr>
+          <w:rFonts w:ascii="Arial" w:hAnsi="Arial" w:cs="Arial"/>
+          <w:sz w:val="18"/>
+          <w:szCs w:val="18"/>
+          <w:lang w:val="es-ES_tradnl"/>
+        </w:rPr>
+      </w:pPr>
+    </w:p>
+    <w:p>
+      <w:pPr>
+        <w:rPr>
+          <w:rFonts w:ascii="Arial" w:hAnsi="Arial" w:cs="Arial"/>
+          <w:sz w:val="18"/>
+          <w:szCs w:val="18"/>
+          <w:lang w:val="es-ES_tradnl"/>
+        </w:rPr>
+      </w:pPr>
+    </w:p>
+    <w:p>
+      <w:pPr>
+        <w:rPr>
+          <w:rFonts w:ascii="Arial" w:hAnsi="Arial" w:cs="Arial"/>
+          <w:sz w:val="18"/>
+          <w:szCs w:val="18"/>
+          <w:lang w:val="es-ES_tradnl"/>
+        </w:rPr>
+      </w:pPr>
+      <w:r>
+        <w:rPr>
+          <w:rFonts w:ascii="Arial" w:hAnsi="Arial" w:cs="Arial"/>
+          <w:sz w:val="18"/>
+          <w:szCs w:val="18"/>
+          <w:highlight w:val="green"/>
+          <w:lang w:val="es-ES_tradnl"/>
+        </w:rPr>
+        <w:t>Audio (opcional) S/N, Si existe, indicar el n</w:t>
+      </w:r>
+      <w:r>
+        <w:rPr>
+          <w:rFonts w:ascii="Arial" w:hAnsi="Arial" w:cs="Arial"/>
+          <w:sz w:val="18"/>
+          <w:szCs w:val="18"/>
+          <w:highlight w:val="green"/>
+          <w:lang w:val="es-ES_tradnl"/>
+        </w:rPr>
+        <w:t xml:space="preserve">ombre del archivo mp3 </w:t>
+      </w:r>
+      <w:r>
+        <w:rPr>
+          <w:rFonts w:ascii="Arial" w:hAnsi="Arial" w:cs="Arial"/>
+          <w:sz w:val="18"/>
+          <w:szCs w:val="18"/>
+          <w:lang w:val="es-ES_tradnl"/>
+        </w:rPr>
+        <w:t xml:space="preserve"> N</w:t>
+      </w:r>
+    </w:p>
+    <w:p>
+      <w:pPr>
+        <w:rPr>
+          <w:rFonts w:ascii="Arial" w:hAnsi="Arial" w:cs="Arial"/>
+          <w:sz w:val="18"/>
+          <w:szCs w:val="18"/>
           <w:lang w:val="es-ES_tradnl"/>
         </w:rPr>
       </w:pPr>
@@ -2974,98 +4065,6 @@
       <w:contextualSpacing/>
     </w:pPr>
   </w:style>
-  <w:style w:type="character" w:styleId="Refdecomentario">
-    <w:name w:val="annotation reference"/>
-    <w:basedOn w:val="Fuentedeprrafopredeter"/>
-    <w:uiPriority w:val="99"/>
-    <w:semiHidden/>
-    <w:unhideWhenUsed/>
-    <w:rsid w:val="00B01392"/>
-    <w:rPr>
-      <w:sz w:val="16"/>
-      <w:szCs w:val="16"/>
-    </w:rPr>
-  </w:style>
-  <w:style w:type="paragraph" w:styleId="Textocomentario">
-    <w:name w:val="annotation text"/>
-    <w:basedOn w:val="Normal"/>
-    <w:link w:val="TextocomentarioCar"/>
-    <w:uiPriority w:val="99"/>
-    <w:semiHidden/>
-    <w:unhideWhenUsed/>
-    <w:rsid w:val="00B01392"/>
-    <w:rPr>
-      <w:sz w:val="20"/>
-      <w:szCs w:val="20"/>
-    </w:rPr>
-  </w:style>
-  <w:style w:type="character" w:customStyle="1" w:styleId="TextocomentarioCar">
-    <w:name w:val="Texto comentario Car"/>
-    <w:basedOn w:val="Fuentedeprrafopredeter"/>
-    <w:link w:val="Textocomentario"/>
-    <w:uiPriority w:val="99"/>
-    <w:semiHidden/>
-    <w:rsid w:val="00B01392"/>
-    <w:rPr>
-      <w:sz w:val="20"/>
-      <w:szCs w:val="20"/>
-    </w:rPr>
-  </w:style>
-  <w:style w:type="paragraph" w:styleId="Asuntodelcomentario">
-    <w:name w:val="annotation subject"/>
-    <w:basedOn w:val="Textocomentario"/>
-    <w:next w:val="Textocomentario"/>
-    <w:link w:val="AsuntodelcomentarioCar"/>
-    <w:uiPriority w:val="99"/>
-    <w:semiHidden/>
-    <w:unhideWhenUsed/>
-    <w:rsid w:val="00B01392"/>
-    <w:rPr>
-      <w:b/>
-      <w:bCs/>
-    </w:rPr>
-  </w:style>
-  <w:style w:type="character" w:customStyle="1" w:styleId="AsuntodelcomentarioCar">
-    <w:name w:val="Asunto del comentario Car"/>
-    <w:basedOn w:val="TextocomentarioCar"/>
-    <w:link w:val="Asuntodelcomentario"/>
-    <w:uiPriority w:val="99"/>
-    <w:semiHidden/>
-    <w:rsid w:val="00B01392"/>
-    <w:rPr>
-      <w:b/>
-      <w:bCs/>
-      <w:sz w:val="20"/>
-      <w:szCs w:val="20"/>
-    </w:rPr>
-  </w:style>
-  <w:style w:type="paragraph" w:styleId="Textodeglobo">
-    <w:name w:val="Balloon Text"/>
-    <w:basedOn w:val="Normal"/>
-    <w:link w:val="TextodegloboCar"/>
-    <w:uiPriority w:val="99"/>
-    <w:semiHidden/>
-    <w:unhideWhenUsed/>
-    <w:rsid w:val="00B01392"/>
-    <w:rPr>
-      <w:rFonts w:ascii="Tahoma" w:hAnsi="Tahoma" w:cs="Tahoma"/>
-      <w:sz w:val="16"/>
-      <w:szCs w:val="16"/>
-    </w:rPr>
-  </w:style>
-  <w:style w:type="character" w:customStyle="1" w:styleId="TextodegloboCar">
-    <w:name w:val="Texto de globo Car"/>
-    <w:basedOn w:val="Fuentedeprrafopredeter"/>
-    <w:link w:val="Textodeglobo"/>
-    <w:uiPriority w:val="99"/>
-    <w:semiHidden/>
-    <w:rsid w:val="00B01392"/>
-    <w:rPr>
-      <w:rFonts w:ascii="Tahoma" w:hAnsi="Tahoma" w:cs="Tahoma"/>
-      <w:sz w:val="16"/>
-      <w:szCs w:val="16"/>
-    </w:rPr>
-  </w:style>
 </w:styles>
 </file>
 
@@ -3278,98 +4277,6 @@
       <w:ind w:left="720"/>
       <w:contextualSpacing/>
     </w:pPr>
-  </w:style>
-  <w:style w:type="character" w:styleId="Refdecomentario">
-    <w:name w:val="annotation reference"/>
-    <w:basedOn w:val="Fuentedeprrafopredeter"/>
-    <w:uiPriority w:val="99"/>
-    <w:semiHidden/>
-    <w:unhideWhenUsed/>
-    <w:rsid w:val="00B01392"/>
-    <w:rPr>
-      <w:sz w:val="16"/>
-      <w:szCs w:val="16"/>
-    </w:rPr>
-  </w:style>
-  <w:style w:type="paragraph" w:styleId="Textocomentario">
-    <w:name w:val="annotation text"/>
-    <w:basedOn w:val="Normal"/>
-    <w:link w:val="TextocomentarioCar"/>
-    <w:uiPriority w:val="99"/>
-    <w:semiHidden/>
-    <w:unhideWhenUsed/>
-    <w:rsid w:val="00B01392"/>
-    <w:rPr>
-      <w:sz w:val="20"/>
-      <w:szCs w:val="20"/>
-    </w:rPr>
-  </w:style>
-  <w:style w:type="character" w:customStyle="1" w:styleId="TextocomentarioCar">
-    <w:name w:val="Texto comentario Car"/>
-    <w:basedOn w:val="Fuentedeprrafopredeter"/>
-    <w:link w:val="Textocomentario"/>
-    <w:uiPriority w:val="99"/>
-    <w:semiHidden/>
-    <w:rsid w:val="00B01392"/>
-    <w:rPr>
-      <w:sz w:val="20"/>
-      <w:szCs w:val="20"/>
-    </w:rPr>
-  </w:style>
-  <w:style w:type="paragraph" w:styleId="Asuntodelcomentario">
-    <w:name w:val="annotation subject"/>
-    <w:basedOn w:val="Textocomentario"/>
-    <w:next w:val="Textocomentario"/>
-    <w:link w:val="AsuntodelcomentarioCar"/>
-    <w:uiPriority w:val="99"/>
-    <w:semiHidden/>
-    <w:unhideWhenUsed/>
-    <w:rsid w:val="00B01392"/>
-    <w:rPr>
-      <w:b/>
-      <w:bCs/>
-    </w:rPr>
-  </w:style>
-  <w:style w:type="character" w:customStyle="1" w:styleId="AsuntodelcomentarioCar">
-    <w:name w:val="Asunto del comentario Car"/>
-    <w:basedOn w:val="TextocomentarioCar"/>
-    <w:link w:val="Asuntodelcomentario"/>
-    <w:uiPriority w:val="99"/>
-    <w:semiHidden/>
-    <w:rsid w:val="00B01392"/>
-    <w:rPr>
-      <w:b/>
-      <w:bCs/>
-      <w:sz w:val="20"/>
-      <w:szCs w:val="20"/>
-    </w:rPr>
-  </w:style>
-  <w:style w:type="paragraph" w:styleId="Textodeglobo">
-    <w:name w:val="Balloon Text"/>
-    <w:basedOn w:val="Normal"/>
-    <w:link w:val="TextodegloboCar"/>
-    <w:uiPriority w:val="99"/>
-    <w:semiHidden/>
-    <w:unhideWhenUsed/>
-    <w:rsid w:val="00B01392"/>
-    <w:rPr>
-      <w:rFonts w:ascii="Tahoma" w:hAnsi="Tahoma" w:cs="Tahoma"/>
-      <w:sz w:val="16"/>
-      <w:szCs w:val="16"/>
-    </w:rPr>
-  </w:style>
-  <w:style w:type="character" w:customStyle="1" w:styleId="TextodegloboCar">
-    <w:name w:val="Texto de globo Car"/>
-    <w:basedOn w:val="Fuentedeprrafopredeter"/>
-    <w:link w:val="Textodeglobo"/>
-    <w:uiPriority w:val="99"/>
-    <w:semiHidden/>
-    <w:rsid w:val="00B01392"/>
-    <w:rPr>
-      <w:rFonts w:ascii="Tahoma" w:hAnsi="Tahoma" w:cs="Tahoma"/>
-      <w:sz w:val="16"/>
-      <w:szCs w:val="16"/>
-    </w:rPr>
   </w:style>
 </w:styles>
 </file>
